--- a/despliegue-doc/despliegue-doc.docx
+++ b/despliegue-doc/despliegue-doc.docx
@@ -39,37 +39,28 @@
           <w:sz w:val="28"/>
           <w:szCs w:val="28"/>
         </w:rPr>
-        <w:t xml:space="preserve">DOC </w:t>
-      </w:r>
-      <w:r>
+        <w:t>DOC KUBERNETES</w:t>
+      </w:r>
+    </w:p>
+    <w:p>
+      <w:pPr>
+        <w:spacing w:after="0" w:line="240" w:lineRule="auto"/>
+        <w:contextualSpacing/>
+        <w:jc w:val="center"/>
         <w:rPr>
           <w:b/>
           <w:bCs/>
           <w:sz w:val="28"/>
           <w:szCs w:val="28"/>
         </w:rPr>
-        <w:t>KUBERNETES</w:t>
-      </w:r>
-    </w:p>
-    <w:p>
-      <w:pPr>
-        <w:spacing w:after="0" w:line="240" w:lineRule="auto"/>
-        <w:contextualSpacing/>
-        <w:jc w:val="center"/>
+      </w:pPr>
+      <w:r>
         <w:rPr>
           <w:b/>
           <w:bCs/>
           <w:sz w:val="28"/>
           <w:szCs w:val="28"/>
         </w:rPr>
-      </w:pPr>
-      <w:r>
-        <w:rPr>
-          <w:b/>
-          <w:bCs/>
-          <w:sz w:val="28"/>
-          <w:szCs w:val="28"/>
-        </w:rPr>
         <w:t>(IBM DECISION OPTIMIZATION CENTER)</w:t>
       </w:r>
     </w:p>
@@ -87,14 +78,32 @@
         <w:jc w:val="both"/>
       </w:pPr>
       <w:r>
-        <w:t>Verificar que este en el current context “</w:t>
-      </w:r>
+        <w:t xml:space="preserve">Verificar que este en el </w:t>
+      </w:r>
+      <w:proofErr w:type="spellStart"/>
+      <w:r>
+        <w:t>current</w:t>
+      </w:r>
+      <w:proofErr w:type="spellEnd"/>
+      <w:r>
+        <w:t xml:space="preserve"> </w:t>
+      </w:r>
+      <w:proofErr w:type="spellStart"/>
+      <w:r>
+        <w:t>context</w:t>
+      </w:r>
+      <w:proofErr w:type="spellEnd"/>
+      <w:r>
+        <w:t xml:space="preserve"> “</w:t>
+      </w:r>
+      <w:proofErr w:type="spellStart"/>
       <w:r>
         <w:rPr>
           <w:color w:val="C45911" w:themeColor="accent2" w:themeShade="BF"/>
         </w:rPr>
         <w:t>kubernetes-admin@kubernetes</w:t>
       </w:r>
+      <w:proofErr w:type="spellEnd"/>
       <w:r>
         <w:t>” por medio del siguiente comando:</w:t>
       </w:r>
@@ -108,12 +117,42 @@
           <w:color w:val="C45911" w:themeColor="accent2" w:themeShade="BF"/>
         </w:rPr>
       </w:pPr>
-      <w:r>
-        <w:rPr>
-          <w:color w:val="C45911" w:themeColor="accent2" w:themeShade="BF"/>
-        </w:rPr>
-        <w:t>kubectl config current-context</w:t>
-      </w:r>
+      <w:proofErr w:type="spellStart"/>
+      <w:r>
+        <w:rPr>
+          <w:color w:val="C45911" w:themeColor="accent2" w:themeShade="BF"/>
+        </w:rPr>
+        <w:t>kubectl</w:t>
+      </w:r>
+      <w:proofErr w:type="spellEnd"/>
+      <w:r>
+        <w:rPr>
+          <w:color w:val="C45911" w:themeColor="accent2" w:themeShade="BF"/>
+        </w:rPr>
+        <w:t xml:space="preserve"> </w:t>
+      </w:r>
+      <w:proofErr w:type="spellStart"/>
+      <w:r>
+        <w:rPr>
+          <w:color w:val="C45911" w:themeColor="accent2" w:themeShade="BF"/>
+        </w:rPr>
+        <w:t>config</w:t>
+      </w:r>
+      <w:proofErr w:type="spellEnd"/>
+      <w:r>
+        <w:rPr>
+          <w:color w:val="C45911" w:themeColor="accent2" w:themeShade="BF"/>
+        </w:rPr>
+        <w:t xml:space="preserve"> </w:t>
+      </w:r>
+      <w:proofErr w:type="spellStart"/>
+      <w:r>
+        <w:rPr>
+          <w:color w:val="C45911" w:themeColor="accent2" w:themeShade="BF"/>
+        </w:rPr>
+        <w:t>current-context</w:t>
+      </w:r>
+      <w:proofErr w:type="spellEnd"/>
     </w:p>
     <w:p>
       <w:pPr>
@@ -129,7 +168,47 @@
         <w:jc w:val="both"/>
       </w:pPr>
       <w:r>
-        <w:t>Ubicarse en la carpeta raíz donde se encuentren las sub-carpetas “doc-infra”, “doc-apps” y “dpc-workers”</w:t>
+        <w:t xml:space="preserve">Ubicarse en la carpeta raíz donde se encuentren las </w:t>
+      </w:r>
+      <w:proofErr w:type="spellStart"/>
+      <w:r>
+        <w:t>sub-carpetas</w:t>
+      </w:r>
+      <w:proofErr w:type="spellEnd"/>
+      <w:r>
+        <w:t xml:space="preserve"> “</w:t>
+      </w:r>
+      <w:proofErr w:type="spellStart"/>
+      <w:r>
+        <w:t>doc</w:t>
+      </w:r>
+      <w:proofErr w:type="spellEnd"/>
+      <w:r>
+        <w:t>-infra”, “</w:t>
+      </w:r>
+      <w:proofErr w:type="spellStart"/>
+      <w:r>
+        <w:t>doc</w:t>
+      </w:r>
+      <w:proofErr w:type="spellEnd"/>
+      <w:r>
+        <w:t>-</w:t>
+      </w:r>
+      <w:proofErr w:type="gramStart"/>
+      <w:r>
+        <w:t>apps</w:t>
+      </w:r>
+      <w:proofErr w:type="gramEnd"/>
+      <w:r>
+        <w:t>” y “</w:t>
+      </w:r>
+      <w:proofErr w:type="spellStart"/>
+      <w:r>
+        <w:t>dpc-workers</w:t>
+      </w:r>
+      <w:proofErr w:type="spellEnd"/>
+      <w:r>
+        <w:t>”</w:t>
       </w:r>
     </w:p>
     <w:p>
@@ -146,7 +225,28 @@
         <w:jc w:val="both"/>
       </w:pPr>
       <w:r>
-        <w:t>Realizar la ejecución de los siguientes comandos donde se crearan espacios de nombre “namespace” correspondientes y el despliegue de los artefactos por medio de los archivos “.yaml”.</w:t>
+        <w:t>Realizar la ejecución de los siguientes comandos donde se crearan espacios de nombre “</w:t>
+      </w:r>
+      <w:proofErr w:type="spellStart"/>
+      <w:r>
+        <w:t>namespace</w:t>
+      </w:r>
+      <w:proofErr w:type="spellEnd"/>
+      <w:r>
+        <w:t xml:space="preserve">” correspondientes y el despliegue de los artefactos por medio de los archivos </w:t>
+      </w:r>
+      <w:proofErr w:type="gramStart"/>
+      <w:r>
+        <w:t>“.</w:t>
+      </w:r>
+      <w:proofErr w:type="spellStart"/>
+      <w:r>
+        <w:t>yaml</w:t>
+      </w:r>
+      <w:proofErr w:type="spellEnd"/>
+      <w:proofErr w:type="gramEnd"/>
+      <w:r>
+        <w:t>”.</w:t>
       </w:r>
     </w:p>
     <w:p>
@@ -163,7 +263,15 @@
         <w:jc w:val="both"/>
       </w:pPr>
       <w:r>
-        <w:t>Al ejecutar el siguiente grupo y deberá esperar mientras queden activos los PODs, y validar que no tengan problemas al iniciar cada uno de ellos.  Si presenta algún problema evaluar la razón con base en el estado o los logs propiamente.</w:t>
+        <w:t xml:space="preserve">Al ejecutar el siguiente grupo y deberá esperar mientras queden activos los </w:t>
+      </w:r>
+      <w:proofErr w:type="spellStart"/>
+      <w:r>
+        <w:t>PODs</w:t>
+      </w:r>
+      <w:proofErr w:type="spellEnd"/>
+      <w:r>
+        <w:t>, y validar que no tengan problemas al iniciar cada uno de ellos.  Si presenta algún problema evaluar la razón con base en el estado o los logs propiamente.</w:t>
       </w:r>
     </w:p>
     <w:p>
@@ -184,13 +292,77 @@
           <w:szCs w:val="20"/>
         </w:rPr>
       </w:pPr>
-      <w:r>
-        <w:rPr>
-          <w:color w:val="C45911" w:themeColor="accent2" w:themeShade="BF"/>
-          <w:sz w:val="20"/>
-          <w:szCs w:val="20"/>
-        </w:rPr>
-        <w:t>kubectl create namespace doc-infra</w:t>
+      <w:proofErr w:type="spellStart"/>
+      <w:r>
+        <w:rPr>
+          <w:color w:val="C45911" w:themeColor="accent2" w:themeShade="BF"/>
+          <w:sz w:val="20"/>
+          <w:szCs w:val="20"/>
+        </w:rPr>
+        <w:t>kubectl</w:t>
+      </w:r>
+      <w:proofErr w:type="spellEnd"/>
+      <w:r>
+        <w:rPr>
+          <w:color w:val="C45911" w:themeColor="accent2" w:themeShade="BF"/>
+          <w:sz w:val="20"/>
+          <w:szCs w:val="20"/>
+        </w:rPr>
+        <w:t xml:space="preserve"> </w:t>
+      </w:r>
+      <w:proofErr w:type="spellStart"/>
+      <w:r>
+        <w:rPr>
+          <w:color w:val="C45911" w:themeColor="accent2" w:themeShade="BF"/>
+          <w:sz w:val="20"/>
+          <w:szCs w:val="20"/>
+        </w:rPr>
+        <w:t>create</w:t>
+      </w:r>
+      <w:proofErr w:type="spellEnd"/>
+      <w:r>
+        <w:rPr>
+          <w:color w:val="C45911" w:themeColor="accent2" w:themeShade="BF"/>
+          <w:sz w:val="20"/>
+          <w:szCs w:val="20"/>
+        </w:rPr>
+        <w:t xml:space="preserve"> </w:t>
+      </w:r>
+      <w:proofErr w:type="spellStart"/>
+      <w:r>
+        <w:rPr>
+          <w:color w:val="C45911" w:themeColor="accent2" w:themeShade="BF"/>
+          <w:sz w:val="20"/>
+          <w:szCs w:val="20"/>
+        </w:rPr>
+        <w:t>namespace</w:t>
+      </w:r>
+      <w:proofErr w:type="spellEnd"/>
+      <w:r>
+        <w:rPr>
+          <w:color w:val="C45911" w:themeColor="accent2" w:themeShade="BF"/>
+          <w:sz w:val="20"/>
+          <w:szCs w:val="20"/>
+        </w:rPr>
+        <w:t xml:space="preserve"> </w:t>
+      </w:r>
+      <w:proofErr w:type="spellStart"/>
+      <w:r>
+        <w:rPr>
+          <w:color w:val="C45911" w:themeColor="accent2" w:themeShade="BF"/>
+          <w:sz w:val="20"/>
+          <w:szCs w:val="20"/>
+        </w:rPr>
+        <w:t>doc</w:t>
+      </w:r>
+      <w:proofErr w:type="spellEnd"/>
+      <w:r>
+        <w:rPr>
+          <w:color w:val="C45911" w:themeColor="accent2" w:themeShade="BF"/>
+          <w:sz w:val="20"/>
+          <w:szCs w:val="20"/>
+        </w:rPr>
+        <w:t>-infra</w:t>
       </w:r>
     </w:p>
     <w:p>
@@ -205,14 +377,88 @@
           <w:szCs w:val="20"/>
         </w:rPr>
       </w:pPr>
-      <w:r>
-        <w:rPr>
-          <w:color w:val="C45911" w:themeColor="accent2" w:themeShade="BF"/>
-          <w:sz w:val="20"/>
-          <w:szCs w:val="20"/>
-        </w:rPr>
-        <w:t>kubectl apply -n doc-infra -f ./doc-infra/infra-mongo-secret.yml</w:t>
-      </w:r>
+      <w:proofErr w:type="spellStart"/>
+      <w:r>
+        <w:rPr>
+          <w:color w:val="C45911" w:themeColor="accent2" w:themeShade="BF"/>
+          <w:sz w:val="20"/>
+          <w:szCs w:val="20"/>
+        </w:rPr>
+        <w:t>kubectl</w:t>
+      </w:r>
+      <w:proofErr w:type="spellEnd"/>
+      <w:r>
+        <w:rPr>
+          <w:color w:val="C45911" w:themeColor="accent2" w:themeShade="BF"/>
+          <w:sz w:val="20"/>
+          <w:szCs w:val="20"/>
+        </w:rPr>
+        <w:t xml:space="preserve"> </w:t>
+      </w:r>
+      <w:proofErr w:type="spellStart"/>
+      <w:r>
+        <w:rPr>
+          <w:color w:val="C45911" w:themeColor="accent2" w:themeShade="BF"/>
+          <w:sz w:val="20"/>
+          <w:szCs w:val="20"/>
+        </w:rPr>
+        <w:t>apply</w:t>
+      </w:r>
+      <w:proofErr w:type="spellEnd"/>
+      <w:r>
+        <w:rPr>
+          <w:color w:val="C45911" w:themeColor="accent2" w:themeShade="BF"/>
+          <w:sz w:val="20"/>
+          <w:szCs w:val="20"/>
+        </w:rPr>
+        <w:t xml:space="preserve"> -n </w:t>
+      </w:r>
+      <w:proofErr w:type="spellStart"/>
+      <w:r>
+        <w:rPr>
+          <w:color w:val="C45911" w:themeColor="accent2" w:themeShade="BF"/>
+          <w:sz w:val="20"/>
+          <w:szCs w:val="20"/>
+        </w:rPr>
+        <w:t>doc</w:t>
+      </w:r>
+      <w:proofErr w:type="spellEnd"/>
+      <w:r>
+        <w:rPr>
+          <w:color w:val="C45911" w:themeColor="accent2" w:themeShade="BF"/>
+          <w:sz w:val="20"/>
+          <w:szCs w:val="20"/>
+        </w:rPr>
+        <w:t>-infra -f ./</w:t>
+      </w:r>
+      <w:proofErr w:type="spellStart"/>
+      <w:r>
+        <w:rPr>
+          <w:color w:val="C45911" w:themeColor="accent2" w:themeShade="BF"/>
+          <w:sz w:val="20"/>
+          <w:szCs w:val="20"/>
+        </w:rPr>
+        <w:t>doc</w:t>
+      </w:r>
+      <w:proofErr w:type="spellEnd"/>
+      <w:r>
+        <w:rPr>
+          <w:color w:val="C45911" w:themeColor="accent2" w:themeShade="BF"/>
+          <w:sz w:val="20"/>
+          <w:szCs w:val="20"/>
+        </w:rPr>
+        <w:t>-infra/</w:t>
+      </w:r>
+      <w:proofErr w:type="spellStart"/>
+      <w:r>
+        <w:rPr>
+          <w:color w:val="C45911" w:themeColor="accent2" w:themeShade="BF"/>
+          <w:sz w:val="20"/>
+          <w:szCs w:val="20"/>
+        </w:rPr>
+        <w:t>infra-mongo-secret.yml</w:t>
+      </w:r>
+      <w:proofErr w:type="spellEnd"/>
     </w:p>
     <w:p>
       <w:pPr>
@@ -225,13 +471,95 @@
           <w:szCs w:val="20"/>
         </w:rPr>
       </w:pPr>
-      <w:r>
-        <w:rPr>
-          <w:color w:val="C45911" w:themeColor="accent2" w:themeShade="BF"/>
-          <w:sz w:val="20"/>
-          <w:szCs w:val="20"/>
-        </w:rPr>
-        <w:t xml:space="preserve">kubectl apply -n doc-infra -f ./doc-infra/infra-mongo-pvc.yml </w:t>
+      <w:proofErr w:type="spellStart"/>
+      <w:r>
+        <w:rPr>
+          <w:color w:val="C45911" w:themeColor="accent2" w:themeShade="BF"/>
+          <w:sz w:val="20"/>
+          <w:szCs w:val="20"/>
+        </w:rPr>
+        <w:t>kubectl</w:t>
+      </w:r>
+      <w:proofErr w:type="spellEnd"/>
+      <w:r>
+        <w:rPr>
+          <w:color w:val="C45911" w:themeColor="accent2" w:themeShade="BF"/>
+          <w:sz w:val="20"/>
+          <w:szCs w:val="20"/>
+        </w:rPr>
+        <w:t xml:space="preserve"> </w:t>
+      </w:r>
+      <w:proofErr w:type="spellStart"/>
+      <w:r>
+        <w:rPr>
+          <w:color w:val="C45911" w:themeColor="accent2" w:themeShade="BF"/>
+          <w:sz w:val="20"/>
+          <w:szCs w:val="20"/>
+        </w:rPr>
+        <w:t>apply</w:t>
+      </w:r>
+      <w:proofErr w:type="spellEnd"/>
+      <w:r>
+        <w:rPr>
+          <w:color w:val="C45911" w:themeColor="accent2" w:themeShade="BF"/>
+          <w:sz w:val="20"/>
+          <w:szCs w:val="20"/>
+        </w:rPr>
+        <w:t xml:space="preserve"> -n </w:t>
+      </w:r>
+      <w:proofErr w:type="spellStart"/>
+      <w:r>
+        <w:rPr>
+          <w:color w:val="C45911" w:themeColor="accent2" w:themeShade="BF"/>
+          <w:sz w:val="20"/>
+          <w:szCs w:val="20"/>
+        </w:rPr>
+        <w:t>doc</w:t>
+      </w:r>
+      <w:proofErr w:type="spellEnd"/>
+      <w:r>
+        <w:rPr>
+          <w:color w:val="C45911" w:themeColor="accent2" w:themeShade="BF"/>
+          <w:sz w:val="20"/>
+          <w:szCs w:val="20"/>
+        </w:rPr>
+        <w:t>-infra -f ./</w:t>
+      </w:r>
+      <w:proofErr w:type="spellStart"/>
+      <w:r>
+        <w:rPr>
+          <w:color w:val="C45911" w:themeColor="accent2" w:themeShade="BF"/>
+          <w:sz w:val="20"/>
+          <w:szCs w:val="20"/>
+        </w:rPr>
+        <w:t>doc</w:t>
+      </w:r>
+      <w:proofErr w:type="spellEnd"/>
+      <w:r>
+        <w:rPr>
+          <w:color w:val="C45911" w:themeColor="accent2" w:themeShade="BF"/>
+          <w:sz w:val="20"/>
+          <w:szCs w:val="20"/>
+        </w:rPr>
+        <w:t>-infra/</w:t>
+      </w:r>
+      <w:proofErr w:type="spellStart"/>
+      <w:r>
+        <w:rPr>
+          <w:color w:val="C45911" w:themeColor="accent2" w:themeShade="BF"/>
+          <w:sz w:val="20"/>
+          <w:szCs w:val="20"/>
+        </w:rPr>
+        <w:t>infra-mongo-pvc.yml</w:t>
+      </w:r>
+      <w:proofErr w:type="spellEnd"/>
+      <w:r>
+        <w:rPr>
+          <w:color w:val="C45911" w:themeColor="accent2" w:themeShade="BF"/>
+          <w:sz w:val="20"/>
+          <w:szCs w:val="20"/>
+        </w:rPr>
+        <w:t xml:space="preserve"> </w:t>
       </w:r>
     </w:p>
     <w:p>
@@ -245,13 +573,95 @@
           <w:szCs w:val="20"/>
         </w:rPr>
       </w:pPr>
-      <w:r>
-        <w:rPr>
-          <w:color w:val="C45911" w:themeColor="accent2" w:themeShade="BF"/>
-          <w:sz w:val="20"/>
-          <w:szCs w:val="20"/>
-        </w:rPr>
-        <w:t xml:space="preserve">kubectl apply -n doc-infra -f ./doc-infra/infra-mongo.yml </w:t>
+      <w:proofErr w:type="spellStart"/>
+      <w:r>
+        <w:rPr>
+          <w:color w:val="C45911" w:themeColor="accent2" w:themeShade="BF"/>
+          <w:sz w:val="20"/>
+          <w:szCs w:val="20"/>
+        </w:rPr>
+        <w:t>kubectl</w:t>
+      </w:r>
+      <w:proofErr w:type="spellEnd"/>
+      <w:r>
+        <w:rPr>
+          <w:color w:val="C45911" w:themeColor="accent2" w:themeShade="BF"/>
+          <w:sz w:val="20"/>
+          <w:szCs w:val="20"/>
+        </w:rPr>
+        <w:t xml:space="preserve"> </w:t>
+      </w:r>
+      <w:proofErr w:type="spellStart"/>
+      <w:r>
+        <w:rPr>
+          <w:color w:val="C45911" w:themeColor="accent2" w:themeShade="BF"/>
+          <w:sz w:val="20"/>
+          <w:szCs w:val="20"/>
+        </w:rPr>
+        <w:t>apply</w:t>
+      </w:r>
+      <w:proofErr w:type="spellEnd"/>
+      <w:r>
+        <w:rPr>
+          <w:color w:val="C45911" w:themeColor="accent2" w:themeShade="BF"/>
+          <w:sz w:val="20"/>
+          <w:szCs w:val="20"/>
+        </w:rPr>
+        <w:t xml:space="preserve"> -n </w:t>
+      </w:r>
+      <w:proofErr w:type="spellStart"/>
+      <w:r>
+        <w:rPr>
+          <w:color w:val="C45911" w:themeColor="accent2" w:themeShade="BF"/>
+          <w:sz w:val="20"/>
+          <w:szCs w:val="20"/>
+        </w:rPr>
+        <w:t>doc</w:t>
+      </w:r>
+      <w:proofErr w:type="spellEnd"/>
+      <w:r>
+        <w:rPr>
+          <w:color w:val="C45911" w:themeColor="accent2" w:themeShade="BF"/>
+          <w:sz w:val="20"/>
+          <w:szCs w:val="20"/>
+        </w:rPr>
+        <w:t>-infra -f ./</w:t>
+      </w:r>
+      <w:proofErr w:type="spellStart"/>
+      <w:r>
+        <w:rPr>
+          <w:color w:val="C45911" w:themeColor="accent2" w:themeShade="BF"/>
+          <w:sz w:val="20"/>
+          <w:szCs w:val="20"/>
+        </w:rPr>
+        <w:t>doc</w:t>
+      </w:r>
+      <w:proofErr w:type="spellEnd"/>
+      <w:r>
+        <w:rPr>
+          <w:color w:val="C45911" w:themeColor="accent2" w:themeShade="BF"/>
+          <w:sz w:val="20"/>
+          <w:szCs w:val="20"/>
+        </w:rPr>
+        <w:t>-infra/</w:t>
+      </w:r>
+      <w:proofErr w:type="spellStart"/>
+      <w:r>
+        <w:rPr>
+          <w:color w:val="C45911" w:themeColor="accent2" w:themeShade="BF"/>
+          <w:sz w:val="20"/>
+          <w:szCs w:val="20"/>
+        </w:rPr>
+        <w:t>infra-mongo.yml</w:t>
+      </w:r>
+      <w:proofErr w:type="spellEnd"/>
+      <w:r>
+        <w:rPr>
+          <w:color w:val="C45911" w:themeColor="accent2" w:themeShade="BF"/>
+          <w:sz w:val="20"/>
+          <w:szCs w:val="20"/>
+        </w:rPr>
+        <w:t xml:space="preserve"> </w:t>
       </w:r>
     </w:p>
     <w:p>
@@ -265,14 +675,88 @@
           <w:szCs w:val="20"/>
         </w:rPr>
       </w:pPr>
-      <w:r>
-        <w:rPr>
-          <w:color w:val="C45911" w:themeColor="accent2" w:themeShade="BF"/>
-          <w:sz w:val="20"/>
-          <w:szCs w:val="20"/>
-        </w:rPr>
-        <w:t>kubectl apply -n doc-infra -f ./doc-infra/infra-postgres-pvc.yml</w:t>
-      </w:r>
+      <w:proofErr w:type="spellStart"/>
+      <w:r>
+        <w:rPr>
+          <w:color w:val="C45911" w:themeColor="accent2" w:themeShade="BF"/>
+          <w:sz w:val="20"/>
+          <w:szCs w:val="20"/>
+        </w:rPr>
+        <w:t>kubectl</w:t>
+      </w:r>
+      <w:proofErr w:type="spellEnd"/>
+      <w:r>
+        <w:rPr>
+          <w:color w:val="C45911" w:themeColor="accent2" w:themeShade="BF"/>
+          <w:sz w:val="20"/>
+          <w:szCs w:val="20"/>
+        </w:rPr>
+        <w:t xml:space="preserve"> </w:t>
+      </w:r>
+      <w:proofErr w:type="spellStart"/>
+      <w:r>
+        <w:rPr>
+          <w:color w:val="C45911" w:themeColor="accent2" w:themeShade="BF"/>
+          <w:sz w:val="20"/>
+          <w:szCs w:val="20"/>
+        </w:rPr>
+        <w:t>apply</w:t>
+      </w:r>
+      <w:proofErr w:type="spellEnd"/>
+      <w:r>
+        <w:rPr>
+          <w:color w:val="C45911" w:themeColor="accent2" w:themeShade="BF"/>
+          <w:sz w:val="20"/>
+          <w:szCs w:val="20"/>
+        </w:rPr>
+        <w:t xml:space="preserve"> -n </w:t>
+      </w:r>
+      <w:proofErr w:type="spellStart"/>
+      <w:r>
+        <w:rPr>
+          <w:color w:val="C45911" w:themeColor="accent2" w:themeShade="BF"/>
+          <w:sz w:val="20"/>
+          <w:szCs w:val="20"/>
+        </w:rPr>
+        <w:t>doc</w:t>
+      </w:r>
+      <w:proofErr w:type="spellEnd"/>
+      <w:r>
+        <w:rPr>
+          <w:color w:val="C45911" w:themeColor="accent2" w:themeShade="BF"/>
+          <w:sz w:val="20"/>
+          <w:szCs w:val="20"/>
+        </w:rPr>
+        <w:t>-infra -f ./</w:t>
+      </w:r>
+      <w:proofErr w:type="spellStart"/>
+      <w:r>
+        <w:rPr>
+          <w:color w:val="C45911" w:themeColor="accent2" w:themeShade="BF"/>
+          <w:sz w:val="20"/>
+          <w:szCs w:val="20"/>
+        </w:rPr>
+        <w:t>doc</w:t>
+      </w:r>
+      <w:proofErr w:type="spellEnd"/>
+      <w:r>
+        <w:rPr>
+          <w:color w:val="C45911" w:themeColor="accent2" w:themeShade="BF"/>
+          <w:sz w:val="20"/>
+          <w:szCs w:val="20"/>
+        </w:rPr>
+        <w:t>-infra/</w:t>
+      </w:r>
+      <w:proofErr w:type="spellStart"/>
+      <w:r>
+        <w:rPr>
+          <w:color w:val="C45911" w:themeColor="accent2" w:themeShade="BF"/>
+          <w:sz w:val="20"/>
+          <w:szCs w:val="20"/>
+        </w:rPr>
+        <w:t>infra-postgres-pvc.yml</w:t>
+      </w:r>
+      <w:proofErr w:type="spellEnd"/>
     </w:p>
     <w:p>
       <w:pPr>
@@ -285,14 +769,88 @@
           <w:szCs w:val="20"/>
         </w:rPr>
       </w:pPr>
-      <w:r>
-        <w:rPr>
-          <w:color w:val="C45911" w:themeColor="accent2" w:themeShade="BF"/>
-          <w:sz w:val="20"/>
-          <w:szCs w:val="20"/>
-        </w:rPr>
-        <w:t>kubectl apply -n doc-infra -f ./doc-infra/infra-postgres.yml</w:t>
-      </w:r>
+      <w:proofErr w:type="spellStart"/>
+      <w:r>
+        <w:rPr>
+          <w:color w:val="C45911" w:themeColor="accent2" w:themeShade="BF"/>
+          <w:sz w:val="20"/>
+          <w:szCs w:val="20"/>
+        </w:rPr>
+        <w:t>kubectl</w:t>
+      </w:r>
+      <w:proofErr w:type="spellEnd"/>
+      <w:r>
+        <w:rPr>
+          <w:color w:val="C45911" w:themeColor="accent2" w:themeShade="BF"/>
+          <w:sz w:val="20"/>
+          <w:szCs w:val="20"/>
+        </w:rPr>
+        <w:t xml:space="preserve"> </w:t>
+      </w:r>
+      <w:proofErr w:type="spellStart"/>
+      <w:r>
+        <w:rPr>
+          <w:color w:val="C45911" w:themeColor="accent2" w:themeShade="BF"/>
+          <w:sz w:val="20"/>
+          <w:szCs w:val="20"/>
+        </w:rPr>
+        <w:t>apply</w:t>
+      </w:r>
+      <w:proofErr w:type="spellEnd"/>
+      <w:r>
+        <w:rPr>
+          <w:color w:val="C45911" w:themeColor="accent2" w:themeShade="BF"/>
+          <w:sz w:val="20"/>
+          <w:szCs w:val="20"/>
+        </w:rPr>
+        <w:t xml:space="preserve"> -n </w:t>
+      </w:r>
+      <w:proofErr w:type="spellStart"/>
+      <w:r>
+        <w:rPr>
+          <w:color w:val="C45911" w:themeColor="accent2" w:themeShade="BF"/>
+          <w:sz w:val="20"/>
+          <w:szCs w:val="20"/>
+        </w:rPr>
+        <w:t>doc</w:t>
+      </w:r>
+      <w:proofErr w:type="spellEnd"/>
+      <w:r>
+        <w:rPr>
+          <w:color w:val="C45911" w:themeColor="accent2" w:themeShade="BF"/>
+          <w:sz w:val="20"/>
+          <w:szCs w:val="20"/>
+        </w:rPr>
+        <w:t>-infra -f ./</w:t>
+      </w:r>
+      <w:proofErr w:type="spellStart"/>
+      <w:r>
+        <w:rPr>
+          <w:color w:val="C45911" w:themeColor="accent2" w:themeShade="BF"/>
+          <w:sz w:val="20"/>
+          <w:szCs w:val="20"/>
+        </w:rPr>
+        <w:t>doc</w:t>
+      </w:r>
+      <w:proofErr w:type="spellEnd"/>
+      <w:r>
+        <w:rPr>
+          <w:color w:val="C45911" w:themeColor="accent2" w:themeShade="BF"/>
+          <w:sz w:val="20"/>
+          <w:szCs w:val="20"/>
+        </w:rPr>
+        <w:t>-infra/</w:t>
+      </w:r>
+      <w:proofErr w:type="spellStart"/>
+      <w:r>
+        <w:rPr>
+          <w:color w:val="C45911" w:themeColor="accent2" w:themeShade="BF"/>
+          <w:sz w:val="20"/>
+          <w:szCs w:val="20"/>
+        </w:rPr>
+        <w:t>infra-postgres.yml</w:t>
+      </w:r>
+      <w:proofErr w:type="spellEnd"/>
     </w:p>
     <w:p>
       <w:pPr>
@@ -305,14 +863,88 @@
           <w:szCs w:val="20"/>
         </w:rPr>
       </w:pPr>
-      <w:r>
-        <w:rPr>
-          <w:color w:val="C45911" w:themeColor="accent2" w:themeShade="BF"/>
-          <w:sz w:val="20"/>
-          <w:szCs w:val="20"/>
-        </w:rPr>
-        <w:t>kubectl apply -n doc-infra -f ./doc-infra/infra-rabbitmq.yml</w:t>
-      </w:r>
+      <w:proofErr w:type="spellStart"/>
+      <w:r>
+        <w:rPr>
+          <w:color w:val="C45911" w:themeColor="accent2" w:themeShade="BF"/>
+          <w:sz w:val="20"/>
+          <w:szCs w:val="20"/>
+        </w:rPr>
+        <w:t>kubectl</w:t>
+      </w:r>
+      <w:proofErr w:type="spellEnd"/>
+      <w:r>
+        <w:rPr>
+          <w:color w:val="C45911" w:themeColor="accent2" w:themeShade="BF"/>
+          <w:sz w:val="20"/>
+          <w:szCs w:val="20"/>
+        </w:rPr>
+        <w:t xml:space="preserve"> </w:t>
+      </w:r>
+      <w:proofErr w:type="spellStart"/>
+      <w:r>
+        <w:rPr>
+          <w:color w:val="C45911" w:themeColor="accent2" w:themeShade="BF"/>
+          <w:sz w:val="20"/>
+          <w:szCs w:val="20"/>
+        </w:rPr>
+        <w:t>apply</w:t>
+      </w:r>
+      <w:proofErr w:type="spellEnd"/>
+      <w:r>
+        <w:rPr>
+          <w:color w:val="C45911" w:themeColor="accent2" w:themeShade="BF"/>
+          <w:sz w:val="20"/>
+          <w:szCs w:val="20"/>
+        </w:rPr>
+        <w:t xml:space="preserve"> -n </w:t>
+      </w:r>
+      <w:proofErr w:type="spellStart"/>
+      <w:r>
+        <w:rPr>
+          <w:color w:val="C45911" w:themeColor="accent2" w:themeShade="BF"/>
+          <w:sz w:val="20"/>
+          <w:szCs w:val="20"/>
+        </w:rPr>
+        <w:t>doc</w:t>
+      </w:r>
+      <w:proofErr w:type="spellEnd"/>
+      <w:r>
+        <w:rPr>
+          <w:color w:val="C45911" w:themeColor="accent2" w:themeShade="BF"/>
+          <w:sz w:val="20"/>
+          <w:szCs w:val="20"/>
+        </w:rPr>
+        <w:t>-infra -f ./</w:t>
+      </w:r>
+      <w:proofErr w:type="spellStart"/>
+      <w:r>
+        <w:rPr>
+          <w:color w:val="C45911" w:themeColor="accent2" w:themeShade="BF"/>
+          <w:sz w:val="20"/>
+          <w:szCs w:val="20"/>
+        </w:rPr>
+        <w:t>doc</w:t>
+      </w:r>
+      <w:proofErr w:type="spellEnd"/>
+      <w:r>
+        <w:rPr>
+          <w:color w:val="C45911" w:themeColor="accent2" w:themeShade="BF"/>
+          <w:sz w:val="20"/>
+          <w:szCs w:val="20"/>
+        </w:rPr>
+        <w:t>-infra/</w:t>
+      </w:r>
+      <w:proofErr w:type="spellStart"/>
+      <w:r>
+        <w:rPr>
+          <w:color w:val="C45911" w:themeColor="accent2" w:themeShade="BF"/>
+          <w:sz w:val="20"/>
+          <w:szCs w:val="20"/>
+        </w:rPr>
+        <w:t>infra-rabbitmq.yml</w:t>
+      </w:r>
+      <w:proofErr w:type="spellEnd"/>
     </w:p>
     <w:p>
       <w:pPr>
@@ -325,14 +957,88 @@
           <w:szCs w:val="20"/>
         </w:rPr>
       </w:pPr>
-      <w:r>
-        <w:rPr>
-          <w:color w:val="C45911" w:themeColor="accent2" w:themeShade="BF"/>
-          <w:sz w:val="20"/>
-          <w:szCs w:val="20"/>
-        </w:rPr>
-        <w:t>kubectl apply -n doc-infra -f ./doc-infra/infra-keycloak-cm.yml</w:t>
-      </w:r>
+      <w:proofErr w:type="spellStart"/>
+      <w:r>
+        <w:rPr>
+          <w:color w:val="C45911" w:themeColor="accent2" w:themeShade="BF"/>
+          <w:sz w:val="20"/>
+          <w:szCs w:val="20"/>
+        </w:rPr>
+        <w:t>kubectl</w:t>
+      </w:r>
+      <w:proofErr w:type="spellEnd"/>
+      <w:r>
+        <w:rPr>
+          <w:color w:val="C45911" w:themeColor="accent2" w:themeShade="BF"/>
+          <w:sz w:val="20"/>
+          <w:szCs w:val="20"/>
+        </w:rPr>
+        <w:t xml:space="preserve"> </w:t>
+      </w:r>
+      <w:proofErr w:type="spellStart"/>
+      <w:r>
+        <w:rPr>
+          <w:color w:val="C45911" w:themeColor="accent2" w:themeShade="BF"/>
+          <w:sz w:val="20"/>
+          <w:szCs w:val="20"/>
+        </w:rPr>
+        <w:t>apply</w:t>
+      </w:r>
+      <w:proofErr w:type="spellEnd"/>
+      <w:r>
+        <w:rPr>
+          <w:color w:val="C45911" w:themeColor="accent2" w:themeShade="BF"/>
+          <w:sz w:val="20"/>
+          <w:szCs w:val="20"/>
+        </w:rPr>
+        <w:t xml:space="preserve"> -n </w:t>
+      </w:r>
+      <w:proofErr w:type="spellStart"/>
+      <w:r>
+        <w:rPr>
+          <w:color w:val="C45911" w:themeColor="accent2" w:themeShade="BF"/>
+          <w:sz w:val="20"/>
+          <w:szCs w:val="20"/>
+        </w:rPr>
+        <w:t>doc</w:t>
+      </w:r>
+      <w:proofErr w:type="spellEnd"/>
+      <w:r>
+        <w:rPr>
+          <w:color w:val="C45911" w:themeColor="accent2" w:themeShade="BF"/>
+          <w:sz w:val="20"/>
+          <w:szCs w:val="20"/>
+        </w:rPr>
+        <w:t>-infra -f ./</w:t>
+      </w:r>
+      <w:proofErr w:type="spellStart"/>
+      <w:r>
+        <w:rPr>
+          <w:color w:val="C45911" w:themeColor="accent2" w:themeShade="BF"/>
+          <w:sz w:val="20"/>
+          <w:szCs w:val="20"/>
+        </w:rPr>
+        <w:t>doc</w:t>
+      </w:r>
+      <w:proofErr w:type="spellEnd"/>
+      <w:r>
+        <w:rPr>
+          <w:color w:val="C45911" w:themeColor="accent2" w:themeShade="BF"/>
+          <w:sz w:val="20"/>
+          <w:szCs w:val="20"/>
+        </w:rPr>
+        <w:t>-infra/</w:t>
+      </w:r>
+      <w:proofErr w:type="spellStart"/>
+      <w:r>
+        <w:rPr>
+          <w:color w:val="C45911" w:themeColor="accent2" w:themeShade="BF"/>
+          <w:sz w:val="20"/>
+          <w:szCs w:val="20"/>
+        </w:rPr>
+        <w:t>infra-keycloak-cm.yml</w:t>
+      </w:r>
+      <w:proofErr w:type="spellEnd"/>
     </w:p>
     <w:p>
       <w:pPr>
@@ -345,34 +1051,95 @@
           <w:szCs w:val="20"/>
         </w:rPr>
       </w:pPr>
-      <w:r>
-        <w:rPr>
-          <w:color w:val="C45911" w:themeColor="accent2" w:themeShade="BF"/>
-          <w:sz w:val="20"/>
-          <w:szCs w:val="20"/>
-        </w:rPr>
-        <w:t>kubectl apply -n doc-infra -f ./doc-infra/infra-keycloak.yml</w:t>
-      </w:r>
+      <w:proofErr w:type="spellStart"/>
+      <w:r>
+        <w:rPr>
+          <w:color w:val="C45911" w:themeColor="accent2" w:themeShade="BF"/>
+          <w:sz w:val="20"/>
+          <w:szCs w:val="20"/>
+        </w:rPr>
+        <w:t>kubectl</w:t>
+      </w:r>
+      <w:proofErr w:type="spellEnd"/>
+      <w:r>
+        <w:rPr>
+          <w:color w:val="C45911" w:themeColor="accent2" w:themeShade="BF"/>
+          <w:sz w:val="20"/>
+          <w:szCs w:val="20"/>
+        </w:rPr>
+        <w:t xml:space="preserve"> </w:t>
+      </w:r>
+      <w:proofErr w:type="spellStart"/>
+      <w:r>
+        <w:rPr>
+          <w:color w:val="C45911" w:themeColor="accent2" w:themeShade="BF"/>
+          <w:sz w:val="20"/>
+          <w:szCs w:val="20"/>
+        </w:rPr>
+        <w:t>apply</w:t>
+      </w:r>
+      <w:proofErr w:type="spellEnd"/>
+      <w:r>
+        <w:rPr>
+          <w:color w:val="C45911" w:themeColor="accent2" w:themeShade="BF"/>
+          <w:sz w:val="20"/>
+          <w:szCs w:val="20"/>
+        </w:rPr>
+        <w:t xml:space="preserve"> -n </w:t>
+      </w:r>
+      <w:proofErr w:type="spellStart"/>
+      <w:r>
+        <w:rPr>
+          <w:color w:val="C45911" w:themeColor="accent2" w:themeShade="BF"/>
+          <w:sz w:val="20"/>
+          <w:szCs w:val="20"/>
+        </w:rPr>
+        <w:t>doc</w:t>
+      </w:r>
+      <w:proofErr w:type="spellEnd"/>
+      <w:r>
+        <w:rPr>
+          <w:color w:val="C45911" w:themeColor="accent2" w:themeShade="BF"/>
+          <w:sz w:val="20"/>
+          <w:szCs w:val="20"/>
+        </w:rPr>
+        <w:t>-infra -f ./</w:t>
+      </w:r>
+      <w:proofErr w:type="spellStart"/>
+      <w:r>
+        <w:rPr>
+          <w:color w:val="C45911" w:themeColor="accent2" w:themeShade="BF"/>
+          <w:sz w:val="20"/>
+          <w:szCs w:val="20"/>
+        </w:rPr>
+        <w:t>doc</w:t>
+      </w:r>
+      <w:proofErr w:type="spellEnd"/>
+      <w:r>
+        <w:rPr>
+          <w:color w:val="C45911" w:themeColor="accent2" w:themeShade="BF"/>
+          <w:sz w:val="20"/>
+          <w:szCs w:val="20"/>
+        </w:rPr>
+        <w:t>-infra/</w:t>
+      </w:r>
+      <w:proofErr w:type="spellStart"/>
+      <w:r>
+        <w:rPr>
+          <w:color w:val="C45911" w:themeColor="accent2" w:themeShade="BF"/>
+          <w:sz w:val="20"/>
+          <w:szCs w:val="20"/>
+        </w:rPr>
+        <w:t>infra-keycloak.yml</w:t>
+      </w:r>
+      <w:proofErr w:type="spellEnd"/>
     </w:p>
     <w:p>
       <w:pPr>
         <w:spacing w:after="0" w:line="240" w:lineRule="auto"/>
         <w:contextualSpacing/>
         <w:jc w:val="both"/>
-        <w:rPr>
-          <w:color w:val="C45911" w:themeColor="accent2" w:themeShade="BF"/>
-          <w:sz w:val="20"/>
-          <w:szCs w:val="20"/>
-        </w:rPr>
-      </w:pPr>
-      <w:r>
-        <w:rPr>
-          <w:color w:val="C45911" w:themeColor="accent2" w:themeShade="BF"/>
-          <w:sz w:val="20"/>
-          <w:szCs w:val="20"/>
-        </w:rPr>
-        <w:t>kubectl apply -n doc-infra -f ./doc-infra/ingress-keycloak.yml</w:t>
-      </w:r>
+      </w:pPr>
     </w:p>
     <w:p>
       <w:pPr>
@@ -380,6 +1147,17 @@
         <w:contextualSpacing/>
         <w:jc w:val="both"/>
       </w:pPr>
+      <w:r>
+        <w:t xml:space="preserve">Al ejecutar el siguiente grupo y deberá esperar mientras queden activos los </w:t>
+      </w:r>
+      <w:proofErr w:type="spellStart"/>
+      <w:r>
+        <w:t>PODs</w:t>
+      </w:r>
+      <w:proofErr w:type="spellEnd"/>
+      <w:r>
+        <w:t>, y validar que no tengan problemas al iniciar cada uno de ellos.  Si presenta algún problema evaluar la razón con base en el estado o los logs propiamente.</w:t>
+      </w:r>
     </w:p>
     <w:p>
       <w:pPr>
@@ -387,16 +1165,100 @@
         <w:contextualSpacing/>
         <w:jc w:val="both"/>
       </w:pPr>
-      <w:r>
-        <w:t>Al ejecutar el siguiente grupo y deberá esperar mientras queden activos los PODs, y validar que no tengan problemas al iniciar cada uno de ellos.  Si presenta algún problema evaluar la razón con base en el estado o los logs propiamente.</w:t>
-      </w:r>
     </w:p>
     <w:p>
       <w:pPr>
         <w:spacing w:after="0" w:line="240" w:lineRule="auto"/>
         <w:contextualSpacing/>
         <w:jc w:val="both"/>
-      </w:pPr>
+        <w:rPr>
+          <w:color w:val="C45911" w:themeColor="accent2" w:themeShade="BF"/>
+          <w:sz w:val="20"/>
+          <w:szCs w:val="20"/>
+        </w:rPr>
+      </w:pPr>
+      <w:proofErr w:type="spellStart"/>
+      <w:r>
+        <w:rPr>
+          <w:color w:val="C45911" w:themeColor="accent2" w:themeShade="BF"/>
+          <w:sz w:val="20"/>
+          <w:szCs w:val="20"/>
+        </w:rPr>
+        <w:t>kubectl</w:t>
+      </w:r>
+      <w:proofErr w:type="spellEnd"/>
+      <w:r>
+        <w:rPr>
+          <w:color w:val="C45911" w:themeColor="accent2" w:themeShade="BF"/>
+          <w:sz w:val="20"/>
+          <w:szCs w:val="20"/>
+        </w:rPr>
+        <w:t xml:space="preserve"> </w:t>
+      </w:r>
+      <w:proofErr w:type="spellStart"/>
+      <w:r>
+        <w:rPr>
+          <w:color w:val="C45911" w:themeColor="accent2" w:themeShade="BF"/>
+          <w:sz w:val="20"/>
+          <w:szCs w:val="20"/>
+        </w:rPr>
+        <w:t>create</w:t>
+      </w:r>
+      <w:proofErr w:type="spellEnd"/>
+      <w:r>
+        <w:rPr>
+          <w:color w:val="C45911" w:themeColor="accent2" w:themeShade="BF"/>
+          <w:sz w:val="20"/>
+          <w:szCs w:val="20"/>
+        </w:rPr>
+        <w:t xml:space="preserve"> </w:t>
+      </w:r>
+      <w:proofErr w:type="spellStart"/>
+      <w:r>
+        <w:rPr>
+          <w:color w:val="C45911" w:themeColor="accent2" w:themeShade="BF"/>
+          <w:sz w:val="20"/>
+          <w:szCs w:val="20"/>
+        </w:rPr>
+        <w:t>namespace</w:t>
+      </w:r>
+      <w:proofErr w:type="spellEnd"/>
+      <w:r>
+        <w:rPr>
+          <w:color w:val="C45911" w:themeColor="accent2" w:themeShade="BF"/>
+          <w:sz w:val="20"/>
+          <w:szCs w:val="20"/>
+        </w:rPr>
+        <w:t xml:space="preserve"> </w:t>
+      </w:r>
+      <w:proofErr w:type="spellStart"/>
+      <w:r>
+        <w:rPr>
+          <w:color w:val="C45911" w:themeColor="accent2" w:themeShade="BF"/>
+          <w:sz w:val="20"/>
+          <w:szCs w:val="20"/>
+        </w:rPr>
+        <w:t>doc</w:t>
+      </w:r>
+      <w:proofErr w:type="spellEnd"/>
+      <w:r>
+        <w:rPr>
+          <w:color w:val="C45911" w:themeColor="accent2" w:themeShade="BF"/>
+          <w:sz w:val="20"/>
+          <w:szCs w:val="20"/>
+        </w:rPr>
+        <w:t>-</w:t>
+      </w:r>
+      <w:proofErr w:type="gramStart"/>
+      <w:r>
+        <w:rPr>
+          <w:color w:val="C45911" w:themeColor="accent2" w:themeShade="BF"/>
+          <w:sz w:val="20"/>
+          <w:szCs w:val="20"/>
+        </w:rPr>
+        <w:t>apps</w:t>
+      </w:r>
+      <w:proofErr w:type="gramEnd"/>
     </w:p>
     <w:p>
       <w:pPr>
@@ -409,14 +1271,106 @@
           <w:szCs w:val="20"/>
         </w:rPr>
       </w:pPr>
-      <w:r>
-        <w:rPr>
-          <w:color w:val="C45911" w:themeColor="accent2" w:themeShade="BF"/>
-          <w:sz w:val="20"/>
-          <w:szCs w:val="20"/>
-        </w:rPr>
-        <w:t>kubectl create namespace doc-apps</w:t>
-      </w:r>
+      <w:proofErr w:type="spellStart"/>
+      <w:r>
+        <w:rPr>
+          <w:color w:val="C45911" w:themeColor="accent2" w:themeShade="BF"/>
+          <w:sz w:val="20"/>
+          <w:szCs w:val="20"/>
+        </w:rPr>
+        <w:t>kubectl</w:t>
+      </w:r>
+      <w:proofErr w:type="spellEnd"/>
+      <w:r>
+        <w:rPr>
+          <w:color w:val="C45911" w:themeColor="accent2" w:themeShade="BF"/>
+          <w:sz w:val="20"/>
+          <w:szCs w:val="20"/>
+        </w:rPr>
+        <w:t xml:space="preserve"> </w:t>
+      </w:r>
+      <w:proofErr w:type="spellStart"/>
+      <w:r>
+        <w:rPr>
+          <w:color w:val="C45911" w:themeColor="accent2" w:themeShade="BF"/>
+          <w:sz w:val="20"/>
+          <w:szCs w:val="20"/>
+        </w:rPr>
+        <w:t>apply</w:t>
+      </w:r>
+      <w:proofErr w:type="spellEnd"/>
+      <w:r>
+        <w:rPr>
+          <w:color w:val="C45911" w:themeColor="accent2" w:themeShade="BF"/>
+          <w:sz w:val="20"/>
+          <w:szCs w:val="20"/>
+        </w:rPr>
+        <w:t xml:space="preserve"> -n </w:t>
+      </w:r>
+      <w:proofErr w:type="spellStart"/>
+      <w:r>
+        <w:rPr>
+          <w:color w:val="C45911" w:themeColor="accent2" w:themeShade="BF"/>
+          <w:sz w:val="20"/>
+          <w:szCs w:val="20"/>
+        </w:rPr>
+        <w:t>doc</w:t>
+      </w:r>
+      <w:proofErr w:type="spellEnd"/>
+      <w:r>
+        <w:rPr>
+          <w:color w:val="C45911" w:themeColor="accent2" w:themeShade="BF"/>
+          <w:sz w:val="20"/>
+          <w:szCs w:val="20"/>
+        </w:rPr>
+        <w:t>-</w:t>
+      </w:r>
+      <w:proofErr w:type="gramStart"/>
+      <w:r>
+        <w:rPr>
+          <w:color w:val="C45911" w:themeColor="accent2" w:themeShade="BF"/>
+          <w:sz w:val="20"/>
+          <w:szCs w:val="20"/>
+        </w:rPr>
+        <w:t>apps</w:t>
+      </w:r>
+      <w:proofErr w:type="gramEnd"/>
+      <w:r>
+        <w:rPr>
+          <w:color w:val="C45911" w:themeColor="accent2" w:themeShade="BF"/>
+          <w:sz w:val="20"/>
+          <w:szCs w:val="20"/>
+        </w:rPr>
+        <w:t xml:space="preserve"> -f ./</w:t>
+      </w:r>
+      <w:proofErr w:type="spellStart"/>
+      <w:r>
+        <w:rPr>
+          <w:color w:val="C45911" w:themeColor="accent2" w:themeShade="BF"/>
+          <w:sz w:val="20"/>
+          <w:szCs w:val="20"/>
+        </w:rPr>
+        <w:t>doc</w:t>
+      </w:r>
+      <w:proofErr w:type="spellEnd"/>
+      <w:r>
+        <w:rPr>
+          <w:color w:val="C45911" w:themeColor="accent2" w:themeShade="BF"/>
+          <w:sz w:val="20"/>
+          <w:szCs w:val="20"/>
+        </w:rPr>
+        <w:t>-apps/</w:t>
+      </w:r>
+      <w:proofErr w:type="spellStart"/>
+      <w:r>
+        <w:rPr>
+          <w:color w:val="C45911" w:themeColor="accent2" w:themeShade="BF"/>
+          <w:sz w:val="20"/>
+          <w:szCs w:val="20"/>
+        </w:rPr>
+        <w:t>doc-keycloak-external.yml</w:t>
+      </w:r>
+      <w:proofErr w:type="spellEnd"/>
     </w:p>
     <w:p>
       <w:pPr>
@@ -429,14 +1383,124 @@
           <w:szCs w:val="20"/>
         </w:rPr>
       </w:pPr>
-      <w:r>
-        <w:rPr>
-          <w:color w:val="C45911" w:themeColor="accent2" w:themeShade="BF"/>
-          <w:sz w:val="20"/>
-          <w:szCs w:val="20"/>
-        </w:rPr>
-        <w:t>kubectl apply -n doc-apps -f ./doc-apps/doc-keycloak-external.yml</w:t>
-      </w:r>
+      <w:proofErr w:type="spellStart"/>
+      <w:r>
+        <w:rPr>
+          <w:color w:val="C45911" w:themeColor="accent2" w:themeShade="BF"/>
+          <w:sz w:val="20"/>
+          <w:szCs w:val="20"/>
+        </w:rPr>
+        <w:t>kubectl</w:t>
+      </w:r>
+      <w:proofErr w:type="spellEnd"/>
+      <w:r>
+        <w:rPr>
+          <w:color w:val="C45911" w:themeColor="accent2" w:themeShade="BF"/>
+          <w:sz w:val="20"/>
+          <w:szCs w:val="20"/>
+        </w:rPr>
+        <w:t xml:space="preserve"> </w:t>
+      </w:r>
+      <w:proofErr w:type="spellStart"/>
+      <w:r>
+        <w:rPr>
+          <w:color w:val="C45911" w:themeColor="accent2" w:themeShade="BF"/>
+          <w:sz w:val="20"/>
+          <w:szCs w:val="20"/>
+        </w:rPr>
+        <w:t>apply</w:t>
+      </w:r>
+      <w:proofErr w:type="spellEnd"/>
+      <w:r>
+        <w:rPr>
+          <w:color w:val="C45911" w:themeColor="accent2" w:themeShade="BF"/>
+          <w:sz w:val="20"/>
+          <w:szCs w:val="20"/>
+        </w:rPr>
+        <w:t xml:space="preserve"> -n </w:t>
+      </w:r>
+      <w:proofErr w:type="spellStart"/>
+      <w:r>
+        <w:rPr>
+          <w:color w:val="C45911" w:themeColor="accent2" w:themeShade="BF"/>
+          <w:sz w:val="20"/>
+          <w:szCs w:val="20"/>
+        </w:rPr>
+        <w:t>doc</w:t>
+      </w:r>
+      <w:proofErr w:type="spellEnd"/>
+      <w:r>
+        <w:rPr>
+          <w:color w:val="C45911" w:themeColor="accent2" w:themeShade="BF"/>
+          <w:sz w:val="20"/>
+          <w:szCs w:val="20"/>
+        </w:rPr>
+        <w:t>-</w:t>
+      </w:r>
+      <w:proofErr w:type="gramStart"/>
+      <w:r>
+        <w:rPr>
+          <w:color w:val="C45911" w:themeColor="accent2" w:themeShade="BF"/>
+          <w:sz w:val="20"/>
+          <w:szCs w:val="20"/>
+        </w:rPr>
+        <w:t>apps</w:t>
+      </w:r>
+      <w:proofErr w:type="gramEnd"/>
+      <w:r>
+        <w:rPr>
+          <w:color w:val="C45911" w:themeColor="accent2" w:themeShade="BF"/>
+          <w:sz w:val="20"/>
+          <w:szCs w:val="20"/>
+        </w:rPr>
+        <w:t xml:space="preserve"> -f ./</w:t>
+      </w:r>
+      <w:proofErr w:type="spellStart"/>
+      <w:r>
+        <w:rPr>
+          <w:color w:val="C45911" w:themeColor="accent2" w:themeShade="BF"/>
+          <w:sz w:val="20"/>
+          <w:szCs w:val="20"/>
+        </w:rPr>
+        <w:t>doc</w:t>
+      </w:r>
+      <w:proofErr w:type="spellEnd"/>
+      <w:r>
+        <w:rPr>
+          <w:color w:val="C45911" w:themeColor="accent2" w:themeShade="BF"/>
+          <w:sz w:val="20"/>
+          <w:szCs w:val="20"/>
+        </w:rPr>
+        <w:t>-apps/</w:t>
+      </w:r>
+      <w:proofErr w:type="spellStart"/>
+      <w:r>
+        <w:rPr>
+          <w:color w:val="C45911" w:themeColor="accent2" w:themeShade="BF"/>
+          <w:sz w:val="20"/>
+          <w:szCs w:val="20"/>
+        </w:rPr>
+        <w:t>doc</w:t>
+      </w:r>
+      <w:proofErr w:type="spellEnd"/>
+      <w:r>
+        <w:rPr>
+          <w:color w:val="C45911" w:themeColor="accent2" w:themeShade="BF"/>
+          <w:sz w:val="20"/>
+          <w:szCs w:val="20"/>
+        </w:rPr>
+        <w:t>-mongo-</w:t>
+      </w:r>
+      <w:proofErr w:type="spellStart"/>
+      <w:r>
+        <w:rPr>
+          <w:color w:val="C45911" w:themeColor="accent2" w:themeShade="BF"/>
+          <w:sz w:val="20"/>
+          <w:szCs w:val="20"/>
+        </w:rPr>
+        <w:t>external.yml</w:t>
+      </w:r>
+      <w:proofErr w:type="spellEnd"/>
     </w:p>
     <w:p>
       <w:pPr>
@@ -449,14 +1513,106 @@
           <w:szCs w:val="20"/>
         </w:rPr>
       </w:pPr>
-      <w:r>
-        <w:rPr>
-          <w:color w:val="C45911" w:themeColor="accent2" w:themeShade="BF"/>
-          <w:sz w:val="20"/>
-          <w:szCs w:val="20"/>
-        </w:rPr>
-        <w:t>kubectl apply -n doc-apps -f ./doc-apps/doc-mongo-external.yml</w:t>
-      </w:r>
+      <w:proofErr w:type="spellStart"/>
+      <w:r>
+        <w:rPr>
+          <w:color w:val="C45911" w:themeColor="accent2" w:themeShade="BF"/>
+          <w:sz w:val="20"/>
+          <w:szCs w:val="20"/>
+        </w:rPr>
+        <w:t>kubectl</w:t>
+      </w:r>
+      <w:proofErr w:type="spellEnd"/>
+      <w:r>
+        <w:rPr>
+          <w:color w:val="C45911" w:themeColor="accent2" w:themeShade="BF"/>
+          <w:sz w:val="20"/>
+          <w:szCs w:val="20"/>
+        </w:rPr>
+        <w:t xml:space="preserve"> </w:t>
+      </w:r>
+      <w:proofErr w:type="spellStart"/>
+      <w:r>
+        <w:rPr>
+          <w:color w:val="C45911" w:themeColor="accent2" w:themeShade="BF"/>
+          <w:sz w:val="20"/>
+          <w:szCs w:val="20"/>
+        </w:rPr>
+        <w:t>apply</w:t>
+      </w:r>
+      <w:proofErr w:type="spellEnd"/>
+      <w:r>
+        <w:rPr>
+          <w:color w:val="C45911" w:themeColor="accent2" w:themeShade="BF"/>
+          <w:sz w:val="20"/>
+          <w:szCs w:val="20"/>
+        </w:rPr>
+        <w:t xml:space="preserve"> -n </w:t>
+      </w:r>
+      <w:proofErr w:type="spellStart"/>
+      <w:r>
+        <w:rPr>
+          <w:color w:val="C45911" w:themeColor="accent2" w:themeShade="BF"/>
+          <w:sz w:val="20"/>
+          <w:szCs w:val="20"/>
+        </w:rPr>
+        <w:t>doc</w:t>
+      </w:r>
+      <w:proofErr w:type="spellEnd"/>
+      <w:r>
+        <w:rPr>
+          <w:color w:val="C45911" w:themeColor="accent2" w:themeShade="BF"/>
+          <w:sz w:val="20"/>
+          <w:szCs w:val="20"/>
+        </w:rPr>
+        <w:t>-</w:t>
+      </w:r>
+      <w:proofErr w:type="gramStart"/>
+      <w:r>
+        <w:rPr>
+          <w:color w:val="C45911" w:themeColor="accent2" w:themeShade="BF"/>
+          <w:sz w:val="20"/>
+          <w:szCs w:val="20"/>
+        </w:rPr>
+        <w:t>apps</w:t>
+      </w:r>
+      <w:proofErr w:type="gramEnd"/>
+      <w:r>
+        <w:rPr>
+          <w:color w:val="C45911" w:themeColor="accent2" w:themeShade="BF"/>
+          <w:sz w:val="20"/>
+          <w:szCs w:val="20"/>
+        </w:rPr>
+        <w:t xml:space="preserve"> -f ./</w:t>
+      </w:r>
+      <w:proofErr w:type="spellStart"/>
+      <w:r>
+        <w:rPr>
+          <w:color w:val="C45911" w:themeColor="accent2" w:themeShade="BF"/>
+          <w:sz w:val="20"/>
+          <w:szCs w:val="20"/>
+        </w:rPr>
+        <w:t>doc</w:t>
+      </w:r>
+      <w:proofErr w:type="spellEnd"/>
+      <w:r>
+        <w:rPr>
+          <w:color w:val="C45911" w:themeColor="accent2" w:themeShade="BF"/>
+          <w:sz w:val="20"/>
+          <w:szCs w:val="20"/>
+        </w:rPr>
+        <w:t>-apps/</w:t>
+      </w:r>
+      <w:proofErr w:type="spellStart"/>
+      <w:r>
+        <w:rPr>
+          <w:color w:val="C45911" w:themeColor="accent2" w:themeShade="BF"/>
+          <w:sz w:val="20"/>
+          <w:szCs w:val="20"/>
+        </w:rPr>
+        <w:t>doc-rabbitmq-external.yml</w:t>
+      </w:r>
+      <w:proofErr w:type="spellEnd"/>
     </w:p>
     <w:p>
       <w:pPr>
@@ -469,14 +1625,106 @@
           <w:szCs w:val="20"/>
         </w:rPr>
       </w:pPr>
-      <w:r>
-        <w:rPr>
-          <w:color w:val="C45911" w:themeColor="accent2" w:themeShade="BF"/>
-          <w:sz w:val="20"/>
-          <w:szCs w:val="20"/>
-        </w:rPr>
-        <w:t>kubectl apply -n doc-apps -f ./doc-apps/doc-rabbitmq-external.yml</w:t>
-      </w:r>
+      <w:proofErr w:type="spellStart"/>
+      <w:r>
+        <w:rPr>
+          <w:color w:val="C45911" w:themeColor="accent2" w:themeShade="BF"/>
+          <w:sz w:val="20"/>
+          <w:szCs w:val="20"/>
+        </w:rPr>
+        <w:t>kubectl</w:t>
+      </w:r>
+      <w:proofErr w:type="spellEnd"/>
+      <w:r>
+        <w:rPr>
+          <w:color w:val="C45911" w:themeColor="accent2" w:themeShade="BF"/>
+          <w:sz w:val="20"/>
+          <w:szCs w:val="20"/>
+        </w:rPr>
+        <w:t xml:space="preserve"> </w:t>
+      </w:r>
+      <w:proofErr w:type="spellStart"/>
+      <w:r>
+        <w:rPr>
+          <w:color w:val="C45911" w:themeColor="accent2" w:themeShade="BF"/>
+          <w:sz w:val="20"/>
+          <w:szCs w:val="20"/>
+        </w:rPr>
+        <w:t>apply</w:t>
+      </w:r>
+      <w:proofErr w:type="spellEnd"/>
+      <w:r>
+        <w:rPr>
+          <w:color w:val="C45911" w:themeColor="accent2" w:themeShade="BF"/>
+          <w:sz w:val="20"/>
+          <w:szCs w:val="20"/>
+        </w:rPr>
+        <w:t xml:space="preserve"> -n </w:t>
+      </w:r>
+      <w:proofErr w:type="spellStart"/>
+      <w:r>
+        <w:rPr>
+          <w:color w:val="C45911" w:themeColor="accent2" w:themeShade="BF"/>
+          <w:sz w:val="20"/>
+          <w:szCs w:val="20"/>
+        </w:rPr>
+        <w:t>doc</w:t>
+      </w:r>
+      <w:proofErr w:type="spellEnd"/>
+      <w:r>
+        <w:rPr>
+          <w:color w:val="C45911" w:themeColor="accent2" w:themeShade="BF"/>
+          <w:sz w:val="20"/>
+          <w:szCs w:val="20"/>
+        </w:rPr>
+        <w:t>-</w:t>
+      </w:r>
+      <w:proofErr w:type="gramStart"/>
+      <w:r>
+        <w:rPr>
+          <w:color w:val="C45911" w:themeColor="accent2" w:themeShade="BF"/>
+          <w:sz w:val="20"/>
+          <w:szCs w:val="20"/>
+        </w:rPr>
+        <w:t>apps</w:t>
+      </w:r>
+      <w:proofErr w:type="gramEnd"/>
+      <w:r>
+        <w:rPr>
+          <w:color w:val="C45911" w:themeColor="accent2" w:themeShade="BF"/>
+          <w:sz w:val="20"/>
+          <w:szCs w:val="20"/>
+        </w:rPr>
+        <w:t xml:space="preserve"> -f ./</w:t>
+      </w:r>
+      <w:proofErr w:type="spellStart"/>
+      <w:r>
+        <w:rPr>
+          <w:color w:val="C45911" w:themeColor="accent2" w:themeShade="BF"/>
+          <w:sz w:val="20"/>
+          <w:szCs w:val="20"/>
+        </w:rPr>
+        <w:t>doc</w:t>
+      </w:r>
+      <w:proofErr w:type="spellEnd"/>
+      <w:r>
+        <w:rPr>
+          <w:color w:val="C45911" w:themeColor="accent2" w:themeShade="BF"/>
+          <w:sz w:val="20"/>
+          <w:szCs w:val="20"/>
+        </w:rPr>
+        <w:t>-apps/</w:t>
+      </w:r>
+      <w:proofErr w:type="spellStart"/>
+      <w:r>
+        <w:rPr>
+          <w:color w:val="C45911" w:themeColor="accent2" w:themeShade="BF"/>
+          <w:sz w:val="20"/>
+          <w:szCs w:val="20"/>
+        </w:rPr>
+        <w:t>doc-postgres-external.yml</w:t>
+      </w:r>
+      <w:proofErr w:type="spellEnd"/>
     </w:p>
     <w:p>
       <w:pPr>
@@ -489,14 +1737,124 @@
           <w:szCs w:val="20"/>
         </w:rPr>
       </w:pPr>
-      <w:r>
-        <w:rPr>
-          <w:color w:val="C45911" w:themeColor="accent2" w:themeShade="BF"/>
-          <w:sz w:val="20"/>
-          <w:szCs w:val="20"/>
-        </w:rPr>
-        <w:t>kubectl apply -n doc-apps -f ./doc-apps/doc-postgres-external.yml</w:t>
-      </w:r>
+      <w:proofErr w:type="spellStart"/>
+      <w:r>
+        <w:rPr>
+          <w:color w:val="C45911" w:themeColor="accent2" w:themeShade="BF"/>
+          <w:sz w:val="20"/>
+          <w:szCs w:val="20"/>
+        </w:rPr>
+        <w:t>kubectl</w:t>
+      </w:r>
+      <w:proofErr w:type="spellEnd"/>
+      <w:r>
+        <w:rPr>
+          <w:color w:val="C45911" w:themeColor="accent2" w:themeShade="BF"/>
+          <w:sz w:val="20"/>
+          <w:szCs w:val="20"/>
+        </w:rPr>
+        <w:t xml:space="preserve"> </w:t>
+      </w:r>
+      <w:proofErr w:type="spellStart"/>
+      <w:r>
+        <w:rPr>
+          <w:color w:val="C45911" w:themeColor="accent2" w:themeShade="BF"/>
+          <w:sz w:val="20"/>
+          <w:szCs w:val="20"/>
+        </w:rPr>
+        <w:t>apply</w:t>
+      </w:r>
+      <w:proofErr w:type="spellEnd"/>
+      <w:r>
+        <w:rPr>
+          <w:color w:val="C45911" w:themeColor="accent2" w:themeShade="BF"/>
+          <w:sz w:val="20"/>
+          <w:szCs w:val="20"/>
+        </w:rPr>
+        <w:t xml:space="preserve"> -n </w:t>
+      </w:r>
+      <w:proofErr w:type="spellStart"/>
+      <w:r>
+        <w:rPr>
+          <w:color w:val="C45911" w:themeColor="accent2" w:themeShade="BF"/>
+          <w:sz w:val="20"/>
+          <w:szCs w:val="20"/>
+        </w:rPr>
+        <w:t>doc</w:t>
+      </w:r>
+      <w:proofErr w:type="spellEnd"/>
+      <w:r>
+        <w:rPr>
+          <w:color w:val="C45911" w:themeColor="accent2" w:themeShade="BF"/>
+          <w:sz w:val="20"/>
+          <w:szCs w:val="20"/>
+        </w:rPr>
+        <w:t>-</w:t>
+      </w:r>
+      <w:proofErr w:type="gramStart"/>
+      <w:r>
+        <w:rPr>
+          <w:color w:val="C45911" w:themeColor="accent2" w:themeShade="BF"/>
+          <w:sz w:val="20"/>
+          <w:szCs w:val="20"/>
+        </w:rPr>
+        <w:t>apps</w:t>
+      </w:r>
+      <w:proofErr w:type="gramEnd"/>
+      <w:r>
+        <w:rPr>
+          <w:color w:val="C45911" w:themeColor="accent2" w:themeShade="BF"/>
+          <w:sz w:val="20"/>
+          <w:szCs w:val="20"/>
+        </w:rPr>
+        <w:t xml:space="preserve"> -f ./</w:t>
+      </w:r>
+      <w:proofErr w:type="spellStart"/>
+      <w:r>
+        <w:rPr>
+          <w:color w:val="C45911" w:themeColor="accent2" w:themeShade="BF"/>
+          <w:sz w:val="20"/>
+          <w:szCs w:val="20"/>
+        </w:rPr>
+        <w:t>doc</w:t>
+      </w:r>
+      <w:proofErr w:type="spellEnd"/>
+      <w:r>
+        <w:rPr>
+          <w:color w:val="C45911" w:themeColor="accent2" w:themeShade="BF"/>
+          <w:sz w:val="20"/>
+          <w:szCs w:val="20"/>
+        </w:rPr>
+        <w:t>-apps/</w:t>
+      </w:r>
+      <w:proofErr w:type="spellStart"/>
+      <w:r>
+        <w:rPr>
+          <w:color w:val="C45911" w:themeColor="accent2" w:themeShade="BF"/>
+          <w:sz w:val="20"/>
+          <w:szCs w:val="20"/>
+        </w:rPr>
+        <w:t>dbos</w:t>
+      </w:r>
+      <w:proofErr w:type="spellEnd"/>
+      <w:r>
+        <w:rPr>
+          <w:color w:val="C45911" w:themeColor="accent2" w:themeShade="BF"/>
+          <w:sz w:val="20"/>
+          <w:szCs w:val="20"/>
+        </w:rPr>
+        <w:t>-master-mongo-</w:t>
+      </w:r>
+      <w:proofErr w:type="spellStart"/>
+      <w:r>
+        <w:rPr>
+          <w:color w:val="C45911" w:themeColor="accent2" w:themeShade="BF"/>
+          <w:sz w:val="20"/>
+          <w:szCs w:val="20"/>
+        </w:rPr>
+        <w:t>secret.yml</w:t>
+      </w:r>
+      <w:proofErr w:type="spellEnd"/>
     </w:p>
     <w:p>
       <w:pPr>
@@ -509,14 +1867,106 @@
           <w:szCs w:val="20"/>
         </w:rPr>
       </w:pPr>
-      <w:r>
-        <w:rPr>
-          <w:color w:val="C45911" w:themeColor="accent2" w:themeShade="BF"/>
-          <w:sz w:val="20"/>
-          <w:szCs w:val="20"/>
-        </w:rPr>
-        <w:t>kubectl apply -n doc-apps -f ./doc-apps/dbos-master-mongo-secret.yml</w:t>
-      </w:r>
+      <w:proofErr w:type="spellStart"/>
+      <w:r>
+        <w:rPr>
+          <w:color w:val="C45911" w:themeColor="accent2" w:themeShade="BF"/>
+          <w:sz w:val="20"/>
+          <w:szCs w:val="20"/>
+        </w:rPr>
+        <w:t>kubectl</w:t>
+      </w:r>
+      <w:proofErr w:type="spellEnd"/>
+      <w:r>
+        <w:rPr>
+          <w:color w:val="C45911" w:themeColor="accent2" w:themeShade="BF"/>
+          <w:sz w:val="20"/>
+          <w:szCs w:val="20"/>
+        </w:rPr>
+        <w:t xml:space="preserve"> </w:t>
+      </w:r>
+      <w:proofErr w:type="spellStart"/>
+      <w:r>
+        <w:rPr>
+          <w:color w:val="C45911" w:themeColor="accent2" w:themeShade="BF"/>
+          <w:sz w:val="20"/>
+          <w:szCs w:val="20"/>
+        </w:rPr>
+        <w:t>apply</w:t>
+      </w:r>
+      <w:proofErr w:type="spellEnd"/>
+      <w:r>
+        <w:rPr>
+          <w:color w:val="C45911" w:themeColor="accent2" w:themeShade="BF"/>
+          <w:sz w:val="20"/>
+          <w:szCs w:val="20"/>
+        </w:rPr>
+        <w:t xml:space="preserve"> -n </w:t>
+      </w:r>
+      <w:proofErr w:type="spellStart"/>
+      <w:r>
+        <w:rPr>
+          <w:color w:val="C45911" w:themeColor="accent2" w:themeShade="BF"/>
+          <w:sz w:val="20"/>
+          <w:szCs w:val="20"/>
+        </w:rPr>
+        <w:t>doc</w:t>
+      </w:r>
+      <w:proofErr w:type="spellEnd"/>
+      <w:r>
+        <w:rPr>
+          <w:color w:val="C45911" w:themeColor="accent2" w:themeShade="BF"/>
+          <w:sz w:val="20"/>
+          <w:szCs w:val="20"/>
+        </w:rPr>
+        <w:t>-</w:t>
+      </w:r>
+      <w:proofErr w:type="gramStart"/>
+      <w:r>
+        <w:rPr>
+          <w:color w:val="C45911" w:themeColor="accent2" w:themeShade="BF"/>
+          <w:sz w:val="20"/>
+          <w:szCs w:val="20"/>
+        </w:rPr>
+        <w:t>apps</w:t>
+      </w:r>
+      <w:proofErr w:type="gramEnd"/>
+      <w:r>
+        <w:rPr>
+          <w:color w:val="C45911" w:themeColor="accent2" w:themeShade="BF"/>
+          <w:sz w:val="20"/>
+          <w:szCs w:val="20"/>
+        </w:rPr>
+        <w:t xml:space="preserve"> -f ./</w:t>
+      </w:r>
+      <w:proofErr w:type="spellStart"/>
+      <w:r>
+        <w:rPr>
+          <w:color w:val="C45911" w:themeColor="accent2" w:themeShade="BF"/>
+          <w:sz w:val="20"/>
+          <w:szCs w:val="20"/>
+        </w:rPr>
+        <w:t>doc</w:t>
+      </w:r>
+      <w:proofErr w:type="spellEnd"/>
+      <w:r>
+        <w:rPr>
+          <w:color w:val="C45911" w:themeColor="accent2" w:themeShade="BF"/>
+          <w:sz w:val="20"/>
+          <w:szCs w:val="20"/>
+        </w:rPr>
+        <w:t>-apps/</w:t>
+      </w:r>
+      <w:proofErr w:type="spellStart"/>
+      <w:r>
+        <w:rPr>
+          <w:color w:val="C45911" w:themeColor="accent2" w:themeShade="BF"/>
+          <w:sz w:val="20"/>
+          <w:szCs w:val="20"/>
+        </w:rPr>
+        <w:t>dbos-master.yml</w:t>
+      </w:r>
+      <w:proofErr w:type="spellEnd"/>
     </w:p>
     <w:p>
       <w:pPr>
@@ -529,14 +1979,106 @@
           <w:szCs w:val="20"/>
         </w:rPr>
       </w:pPr>
-      <w:r>
-        <w:rPr>
-          <w:color w:val="C45911" w:themeColor="accent2" w:themeShade="BF"/>
-          <w:sz w:val="20"/>
-          <w:szCs w:val="20"/>
-        </w:rPr>
-        <w:t>kubectl apply -n doc-apps -f ./doc-apps/dbos-master.yml</w:t>
-      </w:r>
+      <w:proofErr w:type="spellStart"/>
+      <w:r>
+        <w:rPr>
+          <w:color w:val="C45911" w:themeColor="accent2" w:themeShade="BF"/>
+          <w:sz w:val="20"/>
+          <w:szCs w:val="20"/>
+        </w:rPr>
+        <w:t>kubectl</w:t>
+      </w:r>
+      <w:proofErr w:type="spellEnd"/>
+      <w:r>
+        <w:rPr>
+          <w:color w:val="C45911" w:themeColor="accent2" w:themeShade="BF"/>
+          <w:sz w:val="20"/>
+          <w:szCs w:val="20"/>
+        </w:rPr>
+        <w:t xml:space="preserve"> </w:t>
+      </w:r>
+      <w:proofErr w:type="spellStart"/>
+      <w:r>
+        <w:rPr>
+          <w:color w:val="C45911" w:themeColor="accent2" w:themeShade="BF"/>
+          <w:sz w:val="20"/>
+          <w:szCs w:val="20"/>
+        </w:rPr>
+        <w:t>apply</w:t>
+      </w:r>
+      <w:proofErr w:type="spellEnd"/>
+      <w:r>
+        <w:rPr>
+          <w:color w:val="C45911" w:themeColor="accent2" w:themeShade="BF"/>
+          <w:sz w:val="20"/>
+          <w:szCs w:val="20"/>
+        </w:rPr>
+        <w:t xml:space="preserve"> -n </w:t>
+      </w:r>
+      <w:proofErr w:type="spellStart"/>
+      <w:r>
+        <w:rPr>
+          <w:color w:val="C45911" w:themeColor="accent2" w:themeShade="BF"/>
+          <w:sz w:val="20"/>
+          <w:szCs w:val="20"/>
+        </w:rPr>
+        <w:t>doc</w:t>
+      </w:r>
+      <w:proofErr w:type="spellEnd"/>
+      <w:r>
+        <w:rPr>
+          <w:color w:val="C45911" w:themeColor="accent2" w:themeShade="BF"/>
+          <w:sz w:val="20"/>
+          <w:szCs w:val="20"/>
+        </w:rPr>
+        <w:t>-</w:t>
+      </w:r>
+      <w:proofErr w:type="gramStart"/>
+      <w:r>
+        <w:rPr>
+          <w:color w:val="C45911" w:themeColor="accent2" w:themeShade="BF"/>
+          <w:sz w:val="20"/>
+          <w:szCs w:val="20"/>
+        </w:rPr>
+        <w:t>apps</w:t>
+      </w:r>
+      <w:proofErr w:type="gramEnd"/>
+      <w:r>
+        <w:rPr>
+          <w:color w:val="C45911" w:themeColor="accent2" w:themeShade="BF"/>
+          <w:sz w:val="20"/>
+          <w:szCs w:val="20"/>
+        </w:rPr>
+        <w:t xml:space="preserve"> -f ./</w:t>
+      </w:r>
+      <w:proofErr w:type="spellStart"/>
+      <w:r>
+        <w:rPr>
+          <w:color w:val="C45911" w:themeColor="accent2" w:themeShade="BF"/>
+          <w:sz w:val="20"/>
+          <w:szCs w:val="20"/>
+        </w:rPr>
+        <w:t>doc</w:t>
+      </w:r>
+      <w:proofErr w:type="spellEnd"/>
+      <w:r>
+        <w:rPr>
+          <w:color w:val="C45911" w:themeColor="accent2" w:themeShade="BF"/>
+          <w:sz w:val="20"/>
+          <w:szCs w:val="20"/>
+        </w:rPr>
+        <w:t>-apps/</w:t>
+      </w:r>
+      <w:proofErr w:type="spellStart"/>
+      <w:r>
+        <w:rPr>
+          <w:color w:val="C45911" w:themeColor="accent2" w:themeShade="BF"/>
+          <w:sz w:val="20"/>
+          <w:szCs w:val="20"/>
+        </w:rPr>
+        <w:t>dbos-console.yml</w:t>
+      </w:r>
+      <w:proofErr w:type="spellEnd"/>
     </w:p>
     <w:p>
       <w:pPr>
@@ -549,14 +2091,106 @@
           <w:szCs w:val="20"/>
         </w:rPr>
       </w:pPr>
-      <w:r>
-        <w:rPr>
-          <w:color w:val="C45911" w:themeColor="accent2" w:themeShade="BF"/>
-          <w:sz w:val="20"/>
-          <w:szCs w:val="20"/>
-        </w:rPr>
-        <w:t>kubectl apply -n doc-apps -f ./doc-apps/dbos-console.yml</w:t>
-      </w:r>
+      <w:proofErr w:type="spellStart"/>
+      <w:r>
+        <w:rPr>
+          <w:color w:val="C45911" w:themeColor="accent2" w:themeShade="BF"/>
+          <w:sz w:val="20"/>
+          <w:szCs w:val="20"/>
+        </w:rPr>
+        <w:t>kubectl</w:t>
+      </w:r>
+      <w:proofErr w:type="spellEnd"/>
+      <w:r>
+        <w:rPr>
+          <w:color w:val="C45911" w:themeColor="accent2" w:themeShade="BF"/>
+          <w:sz w:val="20"/>
+          <w:szCs w:val="20"/>
+        </w:rPr>
+        <w:t xml:space="preserve"> </w:t>
+      </w:r>
+      <w:proofErr w:type="spellStart"/>
+      <w:r>
+        <w:rPr>
+          <w:color w:val="C45911" w:themeColor="accent2" w:themeShade="BF"/>
+          <w:sz w:val="20"/>
+          <w:szCs w:val="20"/>
+        </w:rPr>
+        <w:t>apply</w:t>
+      </w:r>
+      <w:proofErr w:type="spellEnd"/>
+      <w:r>
+        <w:rPr>
+          <w:color w:val="C45911" w:themeColor="accent2" w:themeShade="BF"/>
+          <w:sz w:val="20"/>
+          <w:szCs w:val="20"/>
+        </w:rPr>
+        <w:t xml:space="preserve"> -n </w:t>
+      </w:r>
+      <w:proofErr w:type="spellStart"/>
+      <w:r>
+        <w:rPr>
+          <w:color w:val="C45911" w:themeColor="accent2" w:themeShade="BF"/>
+          <w:sz w:val="20"/>
+          <w:szCs w:val="20"/>
+        </w:rPr>
+        <w:t>doc</w:t>
+      </w:r>
+      <w:proofErr w:type="spellEnd"/>
+      <w:r>
+        <w:rPr>
+          <w:color w:val="C45911" w:themeColor="accent2" w:themeShade="BF"/>
+          <w:sz w:val="20"/>
+          <w:szCs w:val="20"/>
+        </w:rPr>
+        <w:t>-</w:t>
+      </w:r>
+      <w:proofErr w:type="gramStart"/>
+      <w:r>
+        <w:rPr>
+          <w:color w:val="C45911" w:themeColor="accent2" w:themeShade="BF"/>
+          <w:sz w:val="20"/>
+          <w:szCs w:val="20"/>
+        </w:rPr>
+        <w:t>apps</w:t>
+      </w:r>
+      <w:proofErr w:type="gramEnd"/>
+      <w:r>
+        <w:rPr>
+          <w:color w:val="C45911" w:themeColor="accent2" w:themeShade="BF"/>
+          <w:sz w:val="20"/>
+          <w:szCs w:val="20"/>
+        </w:rPr>
+        <w:t xml:space="preserve"> -f ./</w:t>
+      </w:r>
+      <w:proofErr w:type="spellStart"/>
+      <w:r>
+        <w:rPr>
+          <w:color w:val="C45911" w:themeColor="accent2" w:themeShade="BF"/>
+          <w:sz w:val="20"/>
+          <w:szCs w:val="20"/>
+        </w:rPr>
+        <w:t>doc</w:t>
+      </w:r>
+      <w:proofErr w:type="spellEnd"/>
+      <w:r>
+        <w:rPr>
+          <w:color w:val="C45911" w:themeColor="accent2" w:themeShade="BF"/>
+          <w:sz w:val="20"/>
+          <w:szCs w:val="20"/>
+        </w:rPr>
+        <w:t>-apps/</w:t>
+      </w:r>
+      <w:proofErr w:type="spellStart"/>
+      <w:r>
+        <w:rPr>
+          <w:color w:val="C45911" w:themeColor="accent2" w:themeShade="BF"/>
+          <w:sz w:val="20"/>
+          <w:szCs w:val="20"/>
+        </w:rPr>
+        <w:t>dbos-documentation.yml</w:t>
+      </w:r>
+      <w:proofErr w:type="spellEnd"/>
     </w:p>
     <w:p>
       <w:pPr>
@@ -569,14 +2203,106 @@
           <w:szCs w:val="20"/>
         </w:rPr>
       </w:pPr>
-      <w:r>
-        <w:rPr>
-          <w:color w:val="C45911" w:themeColor="accent2" w:themeShade="BF"/>
-          <w:sz w:val="20"/>
-          <w:szCs w:val="20"/>
-        </w:rPr>
-        <w:t>kubectl apply -n doc-apps -f ./doc-apps/dbos-documentation.yml</w:t>
-      </w:r>
+      <w:proofErr w:type="spellStart"/>
+      <w:r>
+        <w:rPr>
+          <w:color w:val="C45911" w:themeColor="accent2" w:themeShade="BF"/>
+          <w:sz w:val="20"/>
+          <w:szCs w:val="20"/>
+        </w:rPr>
+        <w:t>kubectl</w:t>
+      </w:r>
+      <w:proofErr w:type="spellEnd"/>
+      <w:r>
+        <w:rPr>
+          <w:color w:val="C45911" w:themeColor="accent2" w:themeShade="BF"/>
+          <w:sz w:val="20"/>
+          <w:szCs w:val="20"/>
+        </w:rPr>
+        <w:t xml:space="preserve"> </w:t>
+      </w:r>
+      <w:proofErr w:type="spellStart"/>
+      <w:r>
+        <w:rPr>
+          <w:color w:val="C45911" w:themeColor="accent2" w:themeShade="BF"/>
+          <w:sz w:val="20"/>
+          <w:szCs w:val="20"/>
+        </w:rPr>
+        <w:t>apply</w:t>
+      </w:r>
+      <w:proofErr w:type="spellEnd"/>
+      <w:r>
+        <w:rPr>
+          <w:color w:val="C45911" w:themeColor="accent2" w:themeShade="BF"/>
+          <w:sz w:val="20"/>
+          <w:szCs w:val="20"/>
+        </w:rPr>
+        <w:t xml:space="preserve"> -n </w:t>
+      </w:r>
+      <w:proofErr w:type="spellStart"/>
+      <w:r>
+        <w:rPr>
+          <w:color w:val="C45911" w:themeColor="accent2" w:themeShade="BF"/>
+          <w:sz w:val="20"/>
+          <w:szCs w:val="20"/>
+        </w:rPr>
+        <w:t>doc</w:t>
+      </w:r>
+      <w:proofErr w:type="spellEnd"/>
+      <w:r>
+        <w:rPr>
+          <w:color w:val="C45911" w:themeColor="accent2" w:themeShade="BF"/>
+          <w:sz w:val="20"/>
+          <w:szCs w:val="20"/>
+        </w:rPr>
+        <w:t>-</w:t>
+      </w:r>
+      <w:proofErr w:type="gramStart"/>
+      <w:r>
+        <w:rPr>
+          <w:color w:val="C45911" w:themeColor="accent2" w:themeShade="BF"/>
+          <w:sz w:val="20"/>
+          <w:szCs w:val="20"/>
+        </w:rPr>
+        <w:t>apps</w:t>
+      </w:r>
+      <w:proofErr w:type="gramEnd"/>
+      <w:r>
+        <w:rPr>
+          <w:color w:val="C45911" w:themeColor="accent2" w:themeShade="BF"/>
+          <w:sz w:val="20"/>
+          <w:szCs w:val="20"/>
+        </w:rPr>
+        <w:t xml:space="preserve"> -f ./</w:t>
+      </w:r>
+      <w:proofErr w:type="spellStart"/>
+      <w:r>
+        <w:rPr>
+          <w:color w:val="C45911" w:themeColor="accent2" w:themeShade="BF"/>
+          <w:sz w:val="20"/>
+          <w:szCs w:val="20"/>
+        </w:rPr>
+        <w:t>doc</w:t>
+      </w:r>
+      <w:proofErr w:type="spellEnd"/>
+      <w:r>
+        <w:rPr>
+          <w:color w:val="C45911" w:themeColor="accent2" w:themeShade="BF"/>
+          <w:sz w:val="20"/>
+          <w:szCs w:val="20"/>
+        </w:rPr>
+        <w:t>-apps/</w:t>
+      </w:r>
+      <w:proofErr w:type="spellStart"/>
+      <w:r>
+        <w:rPr>
+          <w:color w:val="C45911" w:themeColor="accent2" w:themeShade="BF"/>
+          <w:sz w:val="20"/>
+          <w:szCs w:val="20"/>
+        </w:rPr>
+        <w:t>doc-backend-service.yml</w:t>
+      </w:r>
+      <w:proofErr w:type="spellEnd"/>
     </w:p>
     <w:p>
       <w:pPr>
@@ -589,14 +2315,124 @@
           <w:szCs w:val="20"/>
         </w:rPr>
       </w:pPr>
-      <w:r>
-        <w:rPr>
-          <w:color w:val="C45911" w:themeColor="accent2" w:themeShade="BF"/>
-          <w:sz w:val="20"/>
-          <w:szCs w:val="20"/>
-        </w:rPr>
-        <w:t>kubectl apply -n doc-apps -f ./doc-apps/doc-backend-service.yml</w:t>
-      </w:r>
+      <w:proofErr w:type="spellStart"/>
+      <w:r>
+        <w:rPr>
+          <w:color w:val="C45911" w:themeColor="accent2" w:themeShade="BF"/>
+          <w:sz w:val="20"/>
+          <w:szCs w:val="20"/>
+        </w:rPr>
+        <w:t>kubectl</w:t>
+      </w:r>
+      <w:proofErr w:type="spellEnd"/>
+      <w:r>
+        <w:rPr>
+          <w:color w:val="C45911" w:themeColor="accent2" w:themeShade="BF"/>
+          <w:sz w:val="20"/>
+          <w:szCs w:val="20"/>
+        </w:rPr>
+        <w:t xml:space="preserve"> </w:t>
+      </w:r>
+      <w:proofErr w:type="spellStart"/>
+      <w:r>
+        <w:rPr>
+          <w:color w:val="C45911" w:themeColor="accent2" w:themeShade="BF"/>
+          <w:sz w:val="20"/>
+          <w:szCs w:val="20"/>
+        </w:rPr>
+        <w:t>apply</w:t>
+      </w:r>
+      <w:proofErr w:type="spellEnd"/>
+      <w:r>
+        <w:rPr>
+          <w:color w:val="C45911" w:themeColor="accent2" w:themeShade="BF"/>
+          <w:sz w:val="20"/>
+          <w:szCs w:val="20"/>
+        </w:rPr>
+        <w:t xml:space="preserve"> -n </w:t>
+      </w:r>
+      <w:proofErr w:type="spellStart"/>
+      <w:r>
+        <w:rPr>
+          <w:color w:val="C45911" w:themeColor="accent2" w:themeShade="BF"/>
+          <w:sz w:val="20"/>
+          <w:szCs w:val="20"/>
+        </w:rPr>
+        <w:t>doc</w:t>
+      </w:r>
+      <w:proofErr w:type="spellEnd"/>
+      <w:r>
+        <w:rPr>
+          <w:color w:val="C45911" w:themeColor="accent2" w:themeShade="BF"/>
+          <w:sz w:val="20"/>
+          <w:szCs w:val="20"/>
+        </w:rPr>
+        <w:t>-</w:t>
+      </w:r>
+      <w:proofErr w:type="gramStart"/>
+      <w:r>
+        <w:rPr>
+          <w:color w:val="C45911" w:themeColor="accent2" w:themeShade="BF"/>
+          <w:sz w:val="20"/>
+          <w:szCs w:val="20"/>
+        </w:rPr>
+        <w:t>apps</w:t>
+      </w:r>
+      <w:proofErr w:type="gramEnd"/>
+      <w:r>
+        <w:rPr>
+          <w:color w:val="C45911" w:themeColor="accent2" w:themeShade="BF"/>
+          <w:sz w:val="20"/>
+          <w:szCs w:val="20"/>
+        </w:rPr>
+        <w:t xml:space="preserve"> -f ./</w:t>
+      </w:r>
+      <w:proofErr w:type="spellStart"/>
+      <w:r>
+        <w:rPr>
+          <w:color w:val="C45911" w:themeColor="accent2" w:themeShade="BF"/>
+          <w:sz w:val="20"/>
+          <w:szCs w:val="20"/>
+        </w:rPr>
+        <w:t>doc</w:t>
+      </w:r>
+      <w:proofErr w:type="spellEnd"/>
+      <w:r>
+        <w:rPr>
+          <w:color w:val="C45911" w:themeColor="accent2" w:themeShade="BF"/>
+          <w:sz w:val="20"/>
+          <w:szCs w:val="20"/>
+        </w:rPr>
+        <w:t>-apps/</w:t>
+      </w:r>
+      <w:proofErr w:type="spellStart"/>
+      <w:r>
+        <w:rPr>
+          <w:color w:val="C45911" w:themeColor="accent2" w:themeShade="BF"/>
+          <w:sz w:val="20"/>
+          <w:szCs w:val="20"/>
+        </w:rPr>
+        <w:t>doc</w:t>
+      </w:r>
+      <w:proofErr w:type="spellEnd"/>
+      <w:r>
+        <w:rPr>
+          <w:color w:val="C45911" w:themeColor="accent2" w:themeShade="BF"/>
+          <w:sz w:val="20"/>
+          <w:szCs w:val="20"/>
+        </w:rPr>
+        <w:t>-data-</w:t>
+      </w:r>
+      <w:proofErr w:type="spellStart"/>
+      <w:r>
+        <w:rPr>
+          <w:color w:val="C45911" w:themeColor="accent2" w:themeShade="BF"/>
+          <w:sz w:val="20"/>
+          <w:szCs w:val="20"/>
+        </w:rPr>
+        <w:t>service.yml</w:t>
+      </w:r>
+      <w:proofErr w:type="spellEnd"/>
     </w:p>
     <w:p>
       <w:pPr>
@@ -609,14 +2445,106 @@
           <w:szCs w:val="20"/>
         </w:rPr>
       </w:pPr>
-      <w:r>
-        <w:rPr>
-          <w:color w:val="C45911" w:themeColor="accent2" w:themeShade="BF"/>
-          <w:sz w:val="20"/>
-          <w:szCs w:val="20"/>
-        </w:rPr>
-        <w:t>kubectl apply -n doc-apps -f ./doc-apps/doc-data-service.yml</w:t>
-      </w:r>
+      <w:proofErr w:type="spellStart"/>
+      <w:r>
+        <w:rPr>
+          <w:color w:val="C45911" w:themeColor="accent2" w:themeShade="BF"/>
+          <w:sz w:val="20"/>
+          <w:szCs w:val="20"/>
+        </w:rPr>
+        <w:t>kubectl</w:t>
+      </w:r>
+      <w:proofErr w:type="spellEnd"/>
+      <w:r>
+        <w:rPr>
+          <w:color w:val="C45911" w:themeColor="accent2" w:themeShade="BF"/>
+          <w:sz w:val="20"/>
+          <w:szCs w:val="20"/>
+        </w:rPr>
+        <w:t xml:space="preserve"> </w:t>
+      </w:r>
+      <w:proofErr w:type="spellStart"/>
+      <w:r>
+        <w:rPr>
+          <w:color w:val="C45911" w:themeColor="accent2" w:themeShade="BF"/>
+          <w:sz w:val="20"/>
+          <w:szCs w:val="20"/>
+        </w:rPr>
+        <w:t>apply</w:t>
+      </w:r>
+      <w:proofErr w:type="spellEnd"/>
+      <w:r>
+        <w:rPr>
+          <w:color w:val="C45911" w:themeColor="accent2" w:themeShade="BF"/>
+          <w:sz w:val="20"/>
+          <w:szCs w:val="20"/>
+        </w:rPr>
+        <w:t xml:space="preserve"> -n </w:t>
+      </w:r>
+      <w:proofErr w:type="spellStart"/>
+      <w:r>
+        <w:rPr>
+          <w:color w:val="C45911" w:themeColor="accent2" w:themeShade="BF"/>
+          <w:sz w:val="20"/>
+          <w:szCs w:val="20"/>
+        </w:rPr>
+        <w:t>doc</w:t>
+      </w:r>
+      <w:proofErr w:type="spellEnd"/>
+      <w:r>
+        <w:rPr>
+          <w:color w:val="C45911" w:themeColor="accent2" w:themeShade="BF"/>
+          <w:sz w:val="20"/>
+          <w:szCs w:val="20"/>
+        </w:rPr>
+        <w:t>-</w:t>
+      </w:r>
+      <w:proofErr w:type="gramStart"/>
+      <w:r>
+        <w:rPr>
+          <w:color w:val="C45911" w:themeColor="accent2" w:themeShade="BF"/>
+          <w:sz w:val="20"/>
+          <w:szCs w:val="20"/>
+        </w:rPr>
+        <w:t>apps</w:t>
+      </w:r>
+      <w:proofErr w:type="gramEnd"/>
+      <w:r>
+        <w:rPr>
+          <w:color w:val="C45911" w:themeColor="accent2" w:themeShade="BF"/>
+          <w:sz w:val="20"/>
+          <w:szCs w:val="20"/>
+        </w:rPr>
+        <w:t xml:space="preserve"> -f ./</w:t>
+      </w:r>
+      <w:proofErr w:type="spellStart"/>
+      <w:r>
+        <w:rPr>
+          <w:color w:val="C45911" w:themeColor="accent2" w:themeShade="BF"/>
+          <w:sz w:val="20"/>
+          <w:szCs w:val="20"/>
+        </w:rPr>
+        <w:t>doc</w:t>
+      </w:r>
+      <w:proofErr w:type="spellEnd"/>
+      <w:r>
+        <w:rPr>
+          <w:color w:val="C45911" w:themeColor="accent2" w:themeShade="BF"/>
+          <w:sz w:val="20"/>
+          <w:szCs w:val="20"/>
+        </w:rPr>
+        <w:t>-apps/</w:t>
+      </w:r>
+      <w:proofErr w:type="spellStart"/>
+      <w:r>
+        <w:rPr>
+          <w:color w:val="C45911" w:themeColor="accent2" w:themeShade="BF"/>
+          <w:sz w:val="20"/>
+          <w:szCs w:val="20"/>
+        </w:rPr>
+        <w:t>doc-execution-service.yml</w:t>
+      </w:r>
+      <w:proofErr w:type="spellEnd"/>
     </w:p>
     <w:p>
       <w:pPr>
@@ -629,14 +2557,106 @@
           <w:szCs w:val="20"/>
         </w:rPr>
       </w:pPr>
-      <w:r>
-        <w:rPr>
-          <w:color w:val="C45911" w:themeColor="accent2" w:themeShade="BF"/>
-          <w:sz w:val="20"/>
-          <w:szCs w:val="20"/>
-        </w:rPr>
-        <w:t>kubectl apply -n doc-apps -f ./doc-apps/doc-execution-service.yml</w:t>
-      </w:r>
+      <w:proofErr w:type="spellStart"/>
+      <w:r>
+        <w:rPr>
+          <w:color w:val="C45911" w:themeColor="accent2" w:themeShade="BF"/>
+          <w:sz w:val="20"/>
+          <w:szCs w:val="20"/>
+        </w:rPr>
+        <w:t>kubectl</w:t>
+      </w:r>
+      <w:proofErr w:type="spellEnd"/>
+      <w:r>
+        <w:rPr>
+          <w:color w:val="C45911" w:themeColor="accent2" w:themeShade="BF"/>
+          <w:sz w:val="20"/>
+          <w:szCs w:val="20"/>
+        </w:rPr>
+        <w:t xml:space="preserve"> </w:t>
+      </w:r>
+      <w:proofErr w:type="spellStart"/>
+      <w:r>
+        <w:rPr>
+          <w:color w:val="C45911" w:themeColor="accent2" w:themeShade="BF"/>
+          <w:sz w:val="20"/>
+          <w:szCs w:val="20"/>
+        </w:rPr>
+        <w:t>apply</w:t>
+      </w:r>
+      <w:proofErr w:type="spellEnd"/>
+      <w:r>
+        <w:rPr>
+          <w:color w:val="C45911" w:themeColor="accent2" w:themeShade="BF"/>
+          <w:sz w:val="20"/>
+          <w:szCs w:val="20"/>
+        </w:rPr>
+        <w:t xml:space="preserve"> -n </w:t>
+      </w:r>
+      <w:proofErr w:type="spellStart"/>
+      <w:r>
+        <w:rPr>
+          <w:color w:val="C45911" w:themeColor="accent2" w:themeShade="BF"/>
+          <w:sz w:val="20"/>
+          <w:szCs w:val="20"/>
+        </w:rPr>
+        <w:t>doc</w:t>
+      </w:r>
+      <w:proofErr w:type="spellEnd"/>
+      <w:r>
+        <w:rPr>
+          <w:color w:val="C45911" w:themeColor="accent2" w:themeShade="BF"/>
+          <w:sz w:val="20"/>
+          <w:szCs w:val="20"/>
+        </w:rPr>
+        <w:t>-</w:t>
+      </w:r>
+      <w:proofErr w:type="gramStart"/>
+      <w:r>
+        <w:rPr>
+          <w:color w:val="C45911" w:themeColor="accent2" w:themeShade="BF"/>
+          <w:sz w:val="20"/>
+          <w:szCs w:val="20"/>
+        </w:rPr>
+        <w:t>apps</w:t>
+      </w:r>
+      <w:proofErr w:type="gramEnd"/>
+      <w:r>
+        <w:rPr>
+          <w:color w:val="C45911" w:themeColor="accent2" w:themeShade="BF"/>
+          <w:sz w:val="20"/>
+          <w:szCs w:val="20"/>
+        </w:rPr>
+        <w:t xml:space="preserve"> -f ./</w:t>
+      </w:r>
+      <w:proofErr w:type="spellStart"/>
+      <w:r>
+        <w:rPr>
+          <w:color w:val="C45911" w:themeColor="accent2" w:themeShade="BF"/>
+          <w:sz w:val="20"/>
+          <w:szCs w:val="20"/>
+        </w:rPr>
+        <w:t>doc</w:t>
+      </w:r>
+      <w:proofErr w:type="spellEnd"/>
+      <w:r>
+        <w:rPr>
+          <w:color w:val="C45911" w:themeColor="accent2" w:themeShade="BF"/>
+          <w:sz w:val="20"/>
+          <w:szCs w:val="20"/>
+        </w:rPr>
+        <w:t>-apps/</w:t>
+      </w:r>
+      <w:proofErr w:type="spellStart"/>
+      <w:r>
+        <w:rPr>
+          <w:color w:val="C45911" w:themeColor="accent2" w:themeShade="BF"/>
+          <w:sz w:val="20"/>
+          <w:szCs w:val="20"/>
+        </w:rPr>
+        <w:t>doc-gateway-service.yml</w:t>
+      </w:r>
+      <w:proofErr w:type="spellEnd"/>
     </w:p>
     <w:p>
       <w:pPr>
@@ -649,14 +2669,106 @@
           <w:szCs w:val="20"/>
         </w:rPr>
       </w:pPr>
-      <w:r>
-        <w:rPr>
-          <w:color w:val="C45911" w:themeColor="accent2" w:themeShade="BF"/>
-          <w:sz w:val="20"/>
-          <w:szCs w:val="20"/>
-        </w:rPr>
-        <w:t>kubectl apply -n doc-apps -f ./doc-apps/doc-gateway-service.yml</w:t>
-      </w:r>
+      <w:proofErr w:type="spellStart"/>
+      <w:r>
+        <w:rPr>
+          <w:color w:val="C45911" w:themeColor="accent2" w:themeShade="BF"/>
+          <w:sz w:val="20"/>
+          <w:szCs w:val="20"/>
+        </w:rPr>
+        <w:t>kubectl</w:t>
+      </w:r>
+      <w:proofErr w:type="spellEnd"/>
+      <w:r>
+        <w:rPr>
+          <w:color w:val="C45911" w:themeColor="accent2" w:themeShade="BF"/>
+          <w:sz w:val="20"/>
+          <w:szCs w:val="20"/>
+        </w:rPr>
+        <w:t xml:space="preserve"> </w:t>
+      </w:r>
+      <w:proofErr w:type="spellStart"/>
+      <w:r>
+        <w:rPr>
+          <w:color w:val="C45911" w:themeColor="accent2" w:themeShade="BF"/>
+          <w:sz w:val="20"/>
+          <w:szCs w:val="20"/>
+        </w:rPr>
+        <w:t>apply</w:t>
+      </w:r>
+      <w:proofErr w:type="spellEnd"/>
+      <w:r>
+        <w:rPr>
+          <w:color w:val="C45911" w:themeColor="accent2" w:themeShade="BF"/>
+          <w:sz w:val="20"/>
+          <w:szCs w:val="20"/>
+        </w:rPr>
+        <w:t xml:space="preserve"> -n </w:t>
+      </w:r>
+      <w:proofErr w:type="spellStart"/>
+      <w:r>
+        <w:rPr>
+          <w:color w:val="C45911" w:themeColor="accent2" w:themeShade="BF"/>
+          <w:sz w:val="20"/>
+          <w:szCs w:val="20"/>
+        </w:rPr>
+        <w:t>doc</w:t>
+      </w:r>
+      <w:proofErr w:type="spellEnd"/>
+      <w:r>
+        <w:rPr>
+          <w:color w:val="C45911" w:themeColor="accent2" w:themeShade="BF"/>
+          <w:sz w:val="20"/>
+          <w:szCs w:val="20"/>
+        </w:rPr>
+        <w:t>-</w:t>
+      </w:r>
+      <w:proofErr w:type="gramStart"/>
+      <w:r>
+        <w:rPr>
+          <w:color w:val="C45911" w:themeColor="accent2" w:themeShade="BF"/>
+          <w:sz w:val="20"/>
+          <w:szCs w:val="20"/>
+        </w:rPr>
+        <w:t>apps</w:t>
+      </w:r>
+      <w:proofErr w:type="gramEnd"/>
+      <w:r>
+        <w:rPr>
+          <w:color w:val="C45911" w:themeColor="accent2" w:themeShade="BF"/>
+          <w:sz w:val="20"/>
+          <w:szCs w:val="20"/>
+        </w:rPr>
+        <w:t xml:space="preserve"> -f ./</w:t>
+      </w:r>
+      <w:proofErr w:type="spellStart"/>
+      <w:r>
+        <w:rPr>
+          <w:color w:val="C45911" w:themeColor="accent2" w:themeShade="BF"/>
+          <w:sz w:val="20"/>
+          <w:szCs w:val="20"/>
+        </w:rPr>
+        <w:t>doc</w:t>
+      </w:r>
+      <w:proofErr w:type="spellEnd"/>
+      <w:r>
+        <w:rPr>
+          <w:color w:val="C45911" w:themeColor="accent2" w:themeShade="BF"/>
+          <w:sz w:val="20"/>
+          <w:szCs w:val="20"/>
+        </w:rPr>
+        <w:t>-apps/</w:t>
+      </w:r>
+      <w:proofErr w:type="spellStart"/>
+      <w:r>
+        <w:rPr>
+          <w:color w:val="C45911" w:themeColor="accent2" w:themeShade="BF"/>
+          <w:sz w:val="20"/>
+          <w:szCs w:val="20"/>
+        </w:rPr>
+        <w:t>doc-scenario-service.yml</w:t>
+      </w:r>
+      <w:proofErr w:type="spellEnd"/>
     </w:p>
     <w:p>
       <w:pPr>
@@ -669,14 +2781,106 @@
           <w:szCs w:val="20"/>
         </w:rPr>
       </w:pPr>
-      <w:r>
-        <w:rPr>
-          <w:color w:val="C45911" w:themeColor="accent2" w:themeShade="BF"/>
-          <w:sz w:val="20"/>
-          <w:szCs w:val="20"/>
-        </w:rPr>
-        <w:t>kubectl apply -n doc-apps -f ./doc-apps/doc-scenario-service.yml</w:t>
-      </w:r>
+      <w:proofErr w:type="spellStart"/>
+      <w:r>
+        <w:rPr>
+          <w:color w:val="C45911" w:themeColor="accent2" w:themeShade="BF"/>
+          <w:sz w:val="20"/>
+          <w:szCs w:val="20"/>
+        </w:rPr>
+        <w:t>kubectl</w:t>
+      </w:r>
+      <w:proofErr w:type="spellEnd"/>
+      <w:r>
+        <w:rPr>
+          <w:color w:val="C45911" w:themeColor="accent2" w:themeShade="BF"/>
+          <w:sz w:val="20"/>
+          <w:szCs w:val="20"/>
+        </w:rPr>
+        <w:t xml:space="preserve"> </w:t>
+      </w:r>
+      <w:proofErr w:type="spellStart"/>
+      <w:r>
+        <w:rPr>
+          <w:color w:val="C45911" w:themeColor="accent2" w:themeShade="BF"/>
+          <w:sz w:val="20"/>
+          <w:szCs w:val="20"/>
+        </w:rPr>
+        <w:t>apply</w:t>
+      </w:r>
+      <w:proofErr w:type="spellEnd"/>
+      <w:r>
+        <w:rPr>
+          <w:color w:val="C45911" w:themeColor="accent2" w:themeShade="BF"/>
+          <w:sz w:val="20"/>
+          <w:szCs w:val="20"/>
+        </w:rPr>
+        <w:t xml:space="preserve"> -n </w:t>
+      </w:r>
+      <w:proofErr w:type="spellStart"/>
+      <w:r>
+        <w:rPr>
+          <w:color w:val="C45911" w:themeColor="accent2" w:themeShade="BF"/>
+          <w:sz w:val="20"/>
+          <w:szCs w:val="20"/>
+        </w:rPr>
+        <w:t>doc</w:t>
+      </w:r>
+      <w:proofErr w:type="spellEnd"/>
+      <w:r>
+        <w:rPr>
+          <w:color w:val="C45911" w:themeColor="accent2" w:themeShade="BF"/>
+          <w:sz w:val="20"/>
+          <w:szCs w:val="20"/>
+        </w:rPr>
+        <w:t>-</w:t>
+      </w:r>
+      <w:proofErr w:type="gramStart"/>
+      <w:r>
+        <w:rPr>
+          <w:color w:val="C45911" w:themeColor="accent2" w:themeShade="BF"/>
+          <w:sz w:val="20"/>
+          <w:szCs w:val="20"/>
+        </w:rPr>
+        <w:t>apps</w:t>
+      </w:r>
+      <w:proofErr w:type="gramEnd"/>
+      <w:r>
+        <w:rPr>
+          <w:color w:val="C45911" w:themeColor="accent2" w:themeShade="BF"/>
+          <w:sz w:val="20"/>
+          <w:szCs w:val="20"/>
+        </w:rPr>
+        <w:t xml:space="preserve"> -f ./</w:t>
+      </w:r>
+      <w:proofErr w:type="spellStart"/>
+      <w:r>
+        <w:rPr>
+          <w:color w:val="C45911" w:themeColor="accent2" w:themeShade="BF"/>
+          <w:sz w:val="20"/>
+          <w:szCs w:val="20"/>
+        </w:rPr>
+        <w:t>doc</w:t>
+      </w:r>
+      <w:proofErr w:type="spellEnd"/>
+      <w:r>
+        <w:rPr>
+          <w:color w:val="C45911" w:themeColor="accent2" w:themeShade="BF"/>
+          <w:sz w:val="20"/>
+          <w:szCs w:val="20"/>
+        </w:rPr>
+        <w:t>-apps/</w:t>
+      </w:r>
+      <w:proofErr w:type="spellStart"/>
+      <w:r>
+        <w:rPr>
+          <w:color w:val="C45911" w:themeColor="accent2" w:themeShade="BF"/>
+          <w:sz w:val="20"/>
+          <w:szCs w:val="20"/>
+        </w:rPr>
+        <w:t>doc-web.yml</w:t>
+      </w:r>
+      <w:proofErr w:type="spellEnd"/>
     </w:p>
     <w:p>
       <w:pPr>
@@ -689,53 +2893,154 @@
           <w:szCs w:val="20"/>
         </w:rPr>
       </w:pPr>
-      <w:r>
-        <w:rPr>
-          <w:color w:val="C45911" w:themeColor="accent2" w:themeShade="BF"/>
-          <w:sz w:val="20"/>
-          <w:szCs w:val="20"/>
-        </w:rPr>
-        <w:t>kubectl apply -n doc-apps -f ./doc-apps/doc-web.yml</w:t>
-      </w:r>
+      <w:proofErr w:type="spellStart"/>
+      <w:r>
+        <w:rPr>
+          <w:color w:val="C45911" w:themeColor="accent2" w:themeShade="BF"/>
+          <w:sz w:val="20"/>
+          <w:szCs w:val="20"/>
+        </w:rPr>
+        <w:t>kubectl</w:t>
+      </w:r>
+      <w:proofErr w:type="spellEnd"/>
+      <w:r>
+        <w:rPr>
+          <w:color w:val="C45911" w:themeColor="accent2" w:themeShade="BF"/>
+          <w:sz w:val="20"/>
+          <w:szCs w:val="20"/>
+        </w:rPr>
+        <w:t xml:space="preserve"> </w:t>
+      </w:r>
+      <w:proofErr w:type="spellStart"/>
+      <w:r>
+        <w:rPr>
+          <w:color w:val="C45911" w:themeColor="accent2" w:themeShade="BF"/>
+          <w:sz w:val="20"/>
+          <w:szCs w:val="20"/>
+        </w:rPr>
+        <w:t>apply</w:t>
+      </w:r>
+      <w:proofErr w:type="spellEnd"/>
+      <w:r>
+        <w:rPr>
+          <w:color w:val="C45911" w:themeColor="accent2" w:themeShade="BF"/>
+          <w:sz w:val="20"/>
+          <w:szCs w:val="20"/>
+        </w:rPr>
+        <w:t xml:space="preserve"> -n </w:t>
+      </w:r>
+      <w:proofErr w:type="spellStart"/>
+      <w:r>
+        <w:rPr>
+          <w:color w:val="C45911" w:themeColor="accent2" w:themeShade="BF"/>
+          <w:sz w:val="20"/>
+          <w:szCs w:val="20"/>
+        </w:rPr>
+        <w:t>doc</w:t>
+      </w:r>
+      <w:proofErr w:type="spellEnd"/>
+      <w:r>
+        <w:rPr>
+          <w:color w:val="C45911" w:themeColor="accent2" w:themeShade="BF"/>
+          <w:sz w:val="20"/>
+          <w:szCs w:val="20"/>
+        </w:rPr>
+        <w:t>-</w:t>
+      </w:r>
+      <w:proofErr w:type="gramStart"/>
+      <w:r>
+        <w:rPr>
+          <w:color w:val="C45911" w:themeColor="accent2" w:themeShade="BF"/>
+          <w:sz w:val="20"/>
+          <w:szCs w:val="20"/>
+        </w:rPr>
+        <w:t>apps</w:t>
+      </w:r>
+      <w:proofErr w:type="gramEnd"/>
+      <w:r>
+        <w:rPr>
+          <w:color w:val="C45911" w:themeColor="accent2" w:themeShade="BF"/>
+          <w:sz w:val="20"/>
+          <w:szCs w:val="20"/>
+        </w:rPr>
+        <w:t xml:space="preserve"> -f ./</w:t>
+      </w:r>
+      <w:proofErr w:type="spellStart"/>
+      <w:r>
+        <w:rPr>
+          <w:color w:val="C45911" w:themeColor="accent2" w:themeShade="BF"/>
+          <w:sz w:val="20"/>
+          <w:szCs w:val="20"/>
+        </w:rPr>
+        <w:t>doc</w:t>
+      </w:r>
+      <w:proofErr w:type="spellEnd"/>
+      <w:r>
+        <w:rPr>
+          <w:color w:val="C45911" w:themeColor="accent2" w:themeShade="BF"/>
+          <w:sz w:val="20"/>
+          <w:szCs w:val="20"/>
+        </w:rPr>
+        <w:t>-apps/</w:t>
+      </w:r>
+      <w:proofErr w:type="spellStart"/>
+      <w:r>
+        <w:rPr>
+          <w:color w:val="C45911" w:themeColor="accent2" w:themeShade="BF"/>
+          <w:sz w:val="20"/>
+          <w:szCs w:val="20"/>
+        </w:rPr>
+        <w:t>ingress</w:t>
+      </w:r>
+      <w:r>
+        <w:rPr>
+          <w:color w:val="C45911" w:themeColor="accent2" w:themeShade="BF"/>
+          <w:sz w:val="20"/>
+          <w:szCs w:val="20"/>
+        </w:rPr>
+        <w:t>-</w:t>
+      </w:r>
+      <w:r>
+        <w:rPr>
+          <w:color w:val="C45911" w:themeColor="accent2" w:themeShade="BF"/>
+          <w:sz w:val="20"/>
+          <w:szCs w:val="20"/>
+        </w:rPr>
+        <w:t>gateway</w:t>
+      </w:r>
+      <w:r>
+        <w:rPr>
+          <w:color w:val="C45911" w:themeColor="accent2" w:themeShade="BF"/>
+          <w:sz w:val="20"/>
+          <w:szCs w:val="20"/>
+        </w:rPr>
+        <w:t>.yml</w:t>
+      </w:r>
+      <w:proofErr w:type="spellEnd"/>
     </w:p>
     <w:p>
       <w:pPr>
         <w:spacing w:after="0" w:line="240" w:lineRule="auto"/>
         <w:contextualSpacing/>
         <w:jc w:val="both"/>
-        <w:rPr>
-          <w:color w:val="C45911" w:themeColor="accent2" w:themeShade="BF"/>
-          <w:sz w:val="20"/>
-          <w:szCs w:val="20"/>
-        </w:rPr>
-      </w:pPr>
-      <w:r>
-        <w:rPr>
-          <w:color w:val="C45911" w:themeColor="accent2" w:themeShade="BF"/>
-          <w:sz w:val="20"/>
-          <w:szCs w:val="20"/>
-        </w:rPr>
-        <w:t>kubectl apply -n doc-apps -f ./doc-apps/ingress-master.yml</w:t>
-      </w:r>
+      </w:pPr>
     </w:p>
     <w:p>
       <w:pPr>
         <w:spacing w:after="0" w:line="240" w:lineRule="auto"/>
         <w:contextualSpacing/>
         <w:jc w:val="both"/>
-        <w:rPr>
-          <w:color w:val="C45911" w:themeColor="accent2" w:themeShade="BF"/>
-          <w:sz w:val="20"/>
-          <w:szCs w:val="20"/>
-        </w:rPr>
-      </w:pPr>
-      <w:r>
-        <w:rPr>
-          <w:color w:val="C45911" w:themeColor="accent2" w:themeShade="BF"/>
-          <w:sz w:val="20"/>
-          <w:szCs w:val="20"/>
-        </w:rPr>
-        <w:t>kubectl apply -n doc-apps -f ./doc-apps/ingress-gateway.yml</w:t>
+      </w:pPr>
+      <w:r>
+        <w:t xml:space="preserve">Al ejecutar el siguiente grupo y deberá esperar mientras queden activos los </w:t>
+      </w:r>
+      <w:proofErr w:type="spellStart"/>
+      <w:r>
+        <w:t>PODs</w:t>
+      </w:r>
+      <w:proofErr w:type="spellEnd"/>
+      <w:r>
+        <w:t>, y validar que no tengan problemas al iniciar cada uno de ellos.  Si presenta algún problema evaluar la razón con base en el estado o los logs propiamente.</w:t>
       </w:r>
     </w:p>
     <w:p>
@@ -743,104 +3048,271 @@
         <w:spacing w:after="0" w:line="240" w:lineRule="auto"/>
         <w:contextualSpacing/>
         <w:jc w:val="both"/>
-        <w:rPr>
-          <w:color w:val="C45911" w:themeColor="accent2" w:themeShade="BF"/>
-          <w:sz w:val="20"/>
-          <w:szCs w:val="20"/>
-        </w:rPr>
-      </w:pPr>
-      <w:r>
-        <w:rPr>
-          <w:color w:val="C45911" w:themeColor="accent2" w:themeShade="BF"/>
-          <w:sz w:val="20"/>
-          <w:szCs w:val="20"/>
-        </w:rPr>
-        <w:t>kubectl apply -n doc-apps -f ./doc-apps/ingress-console.yml</w:t>
-      </w:r>
+      </w:pPr>
     </w:p>
     <w:p>
       <w:pPr>
         <w:spacing w:after="0" w:line="240" w:lineRule="auto"/>
         <w:contextualSpacing/>
         <w:jc w:val="both"/>
-      </w:pPr>
+        <w:rPr>
+          <w:color w:val="C45911" w:themeColor="accent2" w:themeShade="BF"/>
+          <w:sz w:val="20"/>
+          <w:szCs w:val="20"/>
+        </w:rPr>
+      </w:pPr>
+      <w:proofErr w:type="spellStart"/>
+      <w:r>
+        <w:rPr>
+          <w:color w:val="C45911" w:themeColor="accent2" w:themeShade="BF"/>
+          <w:sz w:val="20"/>
+          <w:szCs w:val="20"/>
+        </w:rPr>
+        <w:t>kubectl</w:t>
+      </w:r>
+      <w:proofErr w:type="spellEnd"/>
+      <w:r>
+        <w:rPr>
+          <w:color w:val="C45911" w:themeColor="accent2" w:themeShade="BF"/>
+          <w:sz w:val="20"/>
+          <w:szCs w:val="20"/>
+        </w:rPr>
+        <w:t xml:space="preserve"> </w:t>
+      </w:r>
+      <w:proofErr w:type="spellStart"/>
+      <w:r>
+        <w:rPr>
+          <w:color w:val="C45911" w:themeColor="accent2" w:themeShade="BF"/>
+          <w:sz w:val="20"/>
+          <w:szCs w:val="20"/>
+        </w:rPr>
+        <w:t>create</w:t>
+      </w:r>
+      <w:proofErr w:type="spellEnd"/>
+      <w:r>
+        <w:rPr>
+          <w:color w:val="C45911" w:themeColor="accent2" w:themeShade="BF"/>
+          <w:sz w:val="20"/>
+          <w:szCs w:val="20"/>
+        </w:rPr>
+        <w:t xml:space="preserve"> </w:t>
+      </w:r>
+      <w:proofErr w:type="spellStart"/>
+      <w:r>
+        <w:rPr>
+          <w:color w:val="C45911" w:themeColor="accent2" w:themeShade="BF"/>
+          <w:sz w:val="20"/>
+          <w:szCs w:val="20"/>
+        </w:rPr>
+        <w:t>namespace</w:t>
+      </w:r>
+      <w:proofErr w:type="spellEnd"/>
+      <w:r>
+        <w:rPr>
+          <w:color w:val="C45911" w:themeColor="accent2" w:themeShade="BF"/>
+          <w:sz w:val="20"/>
+          <w:szCs w:val="20"/>
+        </w:rPr>
+        <w:t xml:space="preserve"> </w:t>
+      </w:r>
+      <w:proofErr w:type="spellStart"/>
+      <w:r>
+        <w:rPr>
+          <w:color w:val="C45911" w:themeColor="accent2" w:themeShade="BF"/>
+          <w:sz w:val="20"/>
+          <w:szCs w:val="20"/>
+        </w:rPr>
+        <w:t>doc-workers</w:t>
+      </w:r>
+      <w:proofErr w:type="spellEnd"/>
     </w:p>
     <w:p>
       <w:pPr>
         <w:spacing w:after="0" w:line="240" w:lineRule="auto"/>
         <w:contextualSpacing/>
         <w:jc w:val="both"/>
-      </w:pPr>
-      <w:r>
-        <w:t>Al ejecutar el siguiente grupo y deberá esperar mientras queden activos los PODs, y validar que no tengan problemas al iniciar cada uno de ellos.  Si presenta algún problema evaluar la razón con base en el estado o los logs propiamente.</w:t>
-      </w:r>
+        <w:rPr>
+          <w:color w:val="C45911" w:themeColor="accent2" w:themeShade="BF"/>
+          <w:sz w:val="20"/>
+          <w:szCs w:val="20"/>
+        </w:rPr>
+      </w:pPr>
+      <w:proofErr w:type="spellStart"/>
+      <w:r>
+        <w:rPr>
+          <w:color w:val="C45911" w:themeColor="accent2" w:themeShade="BF"/>
+          <w:sz w:val="20"/>
+          <w:szCs w:val="20"/>
+        </w:rPr>
+        <w:t>kubectl</w:t>
+      </w:r>
+      <w:proofErr w:type="spellEnd"/>
+      <w:r>
+        <w:rPr>
+          <w:color w:val="C45911" w:themeColor="accent2" w:themeShade="BF"/>
+          <w:sz w:val="20"/>
+          <w:szCs w:val="20"/>
+        </w:rPr>
+        <w:t xml:space="preserve"> </w:t>
+      </w:r>
+      <w:proofErr w:type="spellStart"/>
+      <w:r>
+        <w:rPr>
+          <w:color w:val="C45911" w:themeColor="accent2" w:themeShade="BF"/>
+          <w:sz w:val="20"/>
+          <w:szCs w:val="20"/>
+        </w:rPr>
+        <w:t>apply</w:t>
+      </w:r>
+      <w:proofErr w:type="spellEnd"/>
+      <w:r>
+        <w:rPr>
+          <w:color w:val="C45911" w:themeColor="accent2" w:themeShade="BF"/>
+          <w:sz w:val="20"/>
+          <w:szCs w:val="20"/>
+        </w:rPr>
+        <w:t xml:space="preserve"> -n </w:t>
+      </w:r>
+      <w:proofErr w:type="spellStart"/>
+      <w:r>
+        <w:rPr>
+          <w:color w:val="C45911" w:themeColor="accent2" w:themeShade="BF"/>
+          <w:sz w:val="20"/>
+          <w:szCs w:val="20"/>
+        </w:rPr>
+        <w:t>doc-workers</w:t>
+      </w:r>
+      <w:proofErr w:type="spellEnd"/>
+      <w:r>
+        <w:rPr>
+          <w:color w:val="C45911" w:themeColor="accent2" w:themeShade="BF"/>
+          <w:sz w:val="20"/>
+          <w:szCs w:val="20"/>
+        </w:rPr>
+        <w:t xml:space="preserve"> -f ./</w:t>
+      </w:r>
+      <w:proofErr w:type="spellStart"/>
+      <w:r>
+        <w:rPr>
+          <w:color w:val="C45911" w:themeColor="accent2" w:themeShade="BF"/>
+          <w:sz w:val="20"/>
+          <w:szCs w:val="20"/>
+        </w:rPr>
+        <w:t>doc-workers</w:t>
+      </w:r>
+      <w:proofErr w:type="spellEnd"/>
+      <w:r>
+        <w:rPr>
+          <w:color w:val="C45911" w:themeColor="accent2" w:themeShade="BF"/>
+          <w:sz w:val="20"/>
+          <w:szCs w:val="20"/>
+        </w:rPr>
+        <w:t>/</w:t>
+      </w:r>
+      <w:proofErr w:type="spellStart"/>
+      <w:r>
+        <w:rPr>
+          <w:color w:val="C45911" w:themeColor="accent2" w:themeShade="BF"/>
+          <w:sz w:val="20"/>
+          <w:szCs w:val="20"/>
+        </w:rPr>
+        <w:t>doc-worker-checker.yml</w:t>
+      </w:r>
+      <w:proofErr w:type="spellEnd"/>
     </w:p>
     <w:p>
       <w:pPr>
         <w:spacing w:after="0" w:line="240" w:lineRule="auto"/>
         <w:contextualSpacing/>
         <w:jc w:val="both"/>
-      </w:pPr>
-    </w:p>
-    <w:p>
-      <w:pPr>
-        <w:spacing w:after="0" w:line="240" w:lineRule="auto"/>
-        <w:contextualSpacing/>
-        <w:jc w:val="both"/>
-        <w:rPr>
-          <w:color w:val="C45911" w:themeColor="accent2" w:themeShade="BF"/>
-          <w:sz w:val="20"/>
-          <w:szCs w:val="20"/>
-        </w:rPr>
-      </w:pPr>
-      <w:r>
-        <w:rPr>
-          <w:color w:val="C45911" w:themeColor="accent2" w:themeShade="BF"/>
-          <w:sz w:val="20"/>
-          <w:szCs w:val="20"/>
-        </w:rPr>
-        <w:t>kubectl create namespace doc-workers</w:t>
-      </w:r>
-    </w:p>
-    <w:p>
-      <w:pPr>
-        <w:spacing w:after="0" w:line="240" w:lineRule="auto"/>
-        <w:contextualSpacing/>
-        <w:jc w:val="both"/>
-        <w:rPr>
-          <w:color w:val="C45911" w:themeColor="accent2" w:themeShade="BF"/>
-          <w:sz w:val="20"/>
-          <w:szCs w:val="20"/>
-        </w:rPr>
-      </w:pPr>
-      <w:r>
-        <w:rPr>
-          <w:color w:val="C45911" w:themeColor="accent2" w:themeShade="BF"/>
-          <w:sz w:val="20"/>
-          <w:szCs w:val="20"/>
-        </w:rPr>
-        <w:t>kubectl apply -n doc-workers -f ./doc-workers/doc-worker-checker.yml</w:t>
-      </w:r>
-    </w:p>
-    <w:p>
-      <w:pPr>
-        <w:spacing w:after="0" w:line="240" w:lineRule="auto"/>
-        <w:contextualSpacing/>
-        <w:jc w:val="both"/>
-        <w:rPr>
-          <w:color w:val="C45911" w:themeColor="accent2" w:themeShade="BF"/>
-          <w:sz w:val="20"/>
-          <w:szCs w:val="20"/>
-        </w:rPr>
-      </w:pPr>
-      <w:r>
-        <w:rPr>
-          <w:color w:val="C45911" w:themeColor="accent2" w:themeShade="BF"/>
-          <w:sz w:val="20"/>
-          <w:szCs w:val="20"/>
-        </w:rPr>
-        <w:t>kubectl apply -n doc-workers -f ./doc-workers/doc-worker-engine.yml</w:t>
-      </w:r>
+        <w:rPr>
+          <w:color w:val="C45911" w:themeColor="accent2" w:themeShade="BF"/>
+          <w:sz w:val="20"/>
+          <w:szCs w:val="20"/>
+        </w:rPr>
+      </w:pPr>
+      <w:proofErr w:type="spellStart"/>
+      <w:r>
+        <w:rPr>
+          <w:color w:val="C45911" w:themeColor="accent2" w:themeShade="BF"/>
+          <w:sz w:val="20"/>
+          <w:szCs w:val="20"/>
+        </w:rPr>
+        <w:t>kubectl</w:t>
+      </w:r>
+      <w:proofErr w:type="spellEnd"/>
+      <w:r>
+        <w:rPr>
+          <w:color w:val="C45911" w:themeColor="accent2" w:themeShade="BF"/>
+          <w:sz w:val="20"/>
+          <w:szCs w:val="20"/>
+        </w:rPr>
+        <w:t xml:space="preserve"> </w:t>
+      </w:r>
+      <w:proofErr w:type="spellStart"/>
+      <w:r>
+        <w:rPr>
+          <w:color w:val="C45911" w:themeColor="accent2" w:themeShade="BF"/>
+          <w:sz w:val="20"/>
+          <w:szCs w:val="20"/>
+        </w:rPr>
+        <w:t>apply</w:t>
+      </w:r>
+      <w:proofErr w:type="spellEnd"/>
+      <w:r>
+        <w:rPr>
+          <w:color w:val="C45911" w:themeColor="accent2" w:themeShade="BF"/>
+          <w:sz w:val="20"/>
+          <w:szCs w:val="20"/>
+        </w:rPr>
+        <w:t xml:space="preserve"> -n </w:t>
+      </w:r>
+      <w:proofErr w:type="spellStart"/>
+      <w:r>
+        <w:rPr>
+          <w:color w:val="C45911" w:themeColor="accent2" w:themeShade="BF"/>
+          <w:sz w:val="20"/>
+          <w:szCs w:val="20"/>
+        </w:rPr>
+        <w:t>doc-workers</w:t>
+      </w:r>
+      <w:proofErr w:type="spellEnd"/>
+      <w:r>
+        <w:rPr>
+          <w:color w:val="C45911" w:themeColor="accent2" w:themeShade="BF"/>
+          <w:sz w:val="20"/>
+          <w:szCs w:val="20"/>
+        </w:rPr>
+        <w:t xml:space="preserve"> -f ./</w:t>
+      </w:r>
+      <w:proofErr w:type="spellStart"/>
+      <w:r>
+        <w:rPr>
+          <w:color w:val="C45911" w:themeColor="accent2" w:themeShade="BF"/>
+          <w:sz w:val="20"/>
+          <w:szCs w:val="20"/>
+        </w:rPr>
+        <w:t>doc-workers</w:t>
+      </w:r>
+      <w:proofErr w:type="spellEnd"/>
+      <w:r>
+        <w:rPr>
+          <w:color w:val="C45911" w:themeColor="accent2" w:themeShade="BF"/>
+          <w:sz w:val="20"/>
+          <w:szCs w:val="20"/>
+        </w:rPr>
+        <w:t>/</w:t>
+      </w:r>
+      <w:proofErr w:type="spellStart"/>
+      <w:r>
+        <w:rPr>
+          <w:color w:val="C45911" w:themeColor="accent2" w:themeShade="BF"/>
+          <w:sz w:val="20"/>
+          <w:szCs w:val="20"/>
+        </w:rPr>
+        <w:t>doc-worker-engine.yml</w:t>
+      </w:r>
+      <w:proofErr w:type="spellEnd"/>
     </w:p>
     <w:p>
       <w:pPr>
